--- a/OS_file_01.docx
+++ b/OS_file_01.docx
@@ -54,92 +54,34 @@
           <w:sz w:val="28"/>
           <w:szCs w:val="28"/>
         </w:rPr>
-        <w:t xml:space="preserve"> To </w:t>
-      </w:r>
-      <w:r>
+        <w:t xml:space="preserve"> To study about BIOS and layers of an operating system. </w:t>
+      </w:r>
+    </w:p>
+    <w:p/>
+    <w:p>
+      <w:pPr>
+        <w:pStyle w:val="Heading2"/>
+        <w:spacing w:line="360" w:lineRule="auto"/>
         <w:rPr>
           <w:rFonts w:ascii="Times New Roman" w:hAnsi="Times New Roman" w:cs="Times New Roman"/>
-          <w:b w:val="0"/>
           <w:color w:val="000000" w:themeColor="text1"/>
           <w:sz w:val="28"/>
           <w:szCs w:val="28"/>
         </w:rPr>
-        <w:t>s</w:t>
-      </w:r>
+      </w:pPr>
       <w:r>
         <w:rPr>
           <w:rFonts w:ascii="Times New Roman" w:hAnsi="Times New Roman" w:cs="Times New Roman"/>
-          <w:b w:val="0"/>
           <w:color w:val="000000" w:themeColor="text1"/>
           <w:sz w:val="28"/>
           <w:szCs w:val="28"/>
         </w:rPr>
-        <w:t xml:space="preserve">tudy </w:t>
-      </w:r>
-      <w:r>
-        <w:rPr>
-          <w:rFonts w:ascii="Times New Roman" w:hAnsi="Times New Roman" w:cs="Times New Roman"/>
-          <w:b w:val="0"/>
-          <w:color w:val="000000" w:themeColor="text1"/>
-          <w:sz w:val="28"/>
-          <w:szCs w:val="28"/>
-        </w:rPr>
-        <w:t>a</w:t>
-      </w:r>
-      <w:r>
-        <w:rPr>
-          <w:rFonts w:ascii="Times New Roman" w:hAnsi="Times New Roman" w:cs="Times New Roman"/>
-          <w:b w:val="0"/>
-          <w:color w:val="000000" w:themeColor="text1"/>
-          <w:sz w:val="28"/>
-          <w:szCs w:val="28"/>
-        </w:rPr>
-        <w:t>bout</w:t>
-      </w:r>
-      <w:r>
-        <w:rPr>
-          <w:rFonts w:ascii="Times New Roman" w:hAnsi="Times New Roman" w:cs="Times New Roman"/>
-          <w:b w:val="0"/>
-          <w:color w:val="000000" w:themeColor="text1"/>
-          <w:sz w:val="28"/>
-          <w:szCs w:val="28"/>
-        </w:rPr>
-        <w:t xml:space="preserve"> BIOS and layers of an operating system.</w:t>
-      </w:r>
-      <w:r>
-        <w:rPr>
-          <w:rFonts w:ascii="Times New Roman" w:hAnsi="Times New Roman" w:cs="Times New Roman"/>
-          <w:b w:val="0"/>
-          <w:color w:val="000000" w:themeColor="text1"/>
-          <w:sz w:val="28"/>
-          <w:szCs w:val="28"/>
-        </w:rPr>
-        <w:t xml:space="preserve"> </w:t>
-      </w:r>
-    </w:p>
-    <w:p>
-      <w:pPr>
-        <w:pStyle w:val="Heading2"/>
-        <w:spacing w:line="360" w:lineRule="auto"/>
-        <w:rPr>
-          <w:rFonts w:ascii="Times New Roman" w:hAnsi="Times New Roman" w:cs="Times New Roman"/>
-          <w:color w:val="000000" w:themeColor="text1"/>
-          <w:sz w:val="28"/>
-          <w:szCs w:val="28"/>
-        </w:rPr>
-      </w:pPr>
-      <w:r>
-        <w:rPr>
-          <w:rFonts w:ascii="Times New Roman" w:hAnsi="Times New Roman" w:cs="Times New Roman"/>
-          <w:color w:val="000000" w:themeColor="text1"/>
-          <w:sz w:val="28"/>
-          <w:szCs w:val="28"/>
-        </w:rPr>
         <w:t>BIOS</w:t>
       </w:r>
     </w:p>
     <w:p>
       <w:pPr>
+        <w:spacing w:before="100" w:beforeAutospacing="1" w:after="100" w:afterAutospacing="1" w:line="360" w:lineRule="atLeast"/>
         <w:jc w:val="both"/>
         <w:rPr>
           <w:color w:val="000000"/>
@@ -172,6 +114,142 @@
           <w:color w:val="000000" w:themeColor="text1"/>
         </w:rPr>
         <w:t>When you turn on the computer, BIOS instructions are initiated. These instructions make it check the RAM and the Processor (for faults) on your computer.</w:t>
+      </w:r>
+    </w:p>
+    <w:p>
+      <w:pPr>
+        <w:shd w:val="clear" w:color="auto" w:fill="FFFFFF"/>
+        <w:spacing w:after="480" w:line="408" w:lineRule="atLeast"/>
+        <w:ind w:right="4"/>
+        <w:rPr>
+          <w:rFonts w:eastAsia="Times New Roman"/>
+          <w:b/>
+          <w:bCs/>
+          <w:color w:val="000000" w:themeColor="text1"/>
+          <w:sz w:val="28"/>
+          <w:szCs w:val="28"/>
+        </w:rPr>
+      </w:pPr>
+      <w:r>
+        <w:rPr>
+          <w:rFonts w:eastAsia="Times New Roman"/>
+          <w:b/>
+          <w:bCs/>
+          <w:color w:val="000000" w:themeColor="text1"/>
+          <w:sz w:val="28"/>
+          <w:szCs w:val="28"/>
+        </w:rPr>
+        <w:t>Flow chart of BIOS functions:</w:t>
+      </w:r>
+    </w:p>
+    <w:p>
+      <w:pPr>
+        <w:shd w:val="clear" w:color="auto" w:fill="FFFFFF"/>
+        <w:spacing w:after="480" w:line="408" w:lineRule="atLeast"/>
+        <w:ind w:right="4"/>
+        <w:rPr>
+          <w:rFonts w:eastAsia="Times New Roman"/>
+          <w:b/>
+          <w:bCs/>
+          <w:color w:val="000000" w:themeColor="text1"/>
+          <w:sz w:val="28"/>
+          <w:szCs w:val="28"/>
+        </w:rPr>
+      </w:pPr>
+      <w:r>
+        <w:rPr>
+          <w:rFonts w:eastAsia="Times New Roman"/>
+          <w:b/>
+          <w:bCs/>
+          <w:noProof/>
+          <w:color w:val="000000" w:themeColor="text1"/>
+          <w:sz w:val="28"/>
+          <w:szCs w:val="28"/>
+        </w:rPr>
+        <w:drawing>
+          <wp:inline distT="0" distB="0" distL="0" distR="0" wp14:anchorId="3FCB412E" wp14:editId="5C1FA878">
+            <wp:extent cx="5753100" cy="4410075"/>
+            <wp:effectExtent l="0" t="0" r="0" b="9525"/>
+            <wp:docPr id="3" name="Picture 3"/>
+            <wp:cNvGraphicFramePr>
+              <a:graphicFrameLocks xmlns:a="http://schemas.openxmlformats.org/drawingml/2006/main" noChangeAspect="1"/>
+            </wp:cNvGraphicFramePr>
+            <a:graphic xmlns:a="http://schemas.openxmlformats.org/drawingml/2006/main">
+              <a:graphicData uri="http://schemas.openxmlformats.org/drawingml/2006/picture">
+                <pic:pic xmlns:pic="http://schemas.openxmlformats.org/drawingml/2006/picture">
+                  <pic:nvPicPr>
+                    <pic:cNvPr id="0" name="Picture 3"/>
+                    <pic:cNvPicPr>
+                      <a:picLocks noChangeAspect="1" noChangeArrowheads="1"/>
+                    </pic:cNvPicPr>
+                  </pic:nvPicPr>
+                  <pic:blipFill>
+                    <a:blip r:embed="rId7">
+                      <a:extLst>
+                        <a:ext uri="{28A0092B-C50C-407E-A947-70E740481C1C}">
+                          <a14:useLocalDpi xmlns:a14="http://schemas.microsoft.com/office/drawing/2010/main" val="0"/>
+                        </a:ext>
+                      </a:extLst>
+                    </a:blip>
+                    <a:srcRect/>
+                    <a:stretch>
+                      <a:fillRect/>
+                    </a:stretch>
+                  </pic:blipFill>
+                  <pic:spPr bwMode="auto">
+                    <a:xfrm>
+                      <a:off x="0" y="0"/>
+                      <a:ext cx="5753100" cy="4410075"/>
+                    </a:xfrm>
+                    <a:prstGeom prst="rect">
+                      <a:avLst/>
+                    </a:prstGeom>
+                    <a:noFill/>
+                    <a:ln>
+                      <a:noFill/>
+                    </a:ln>
+                  </pic:spPr>
+                </pic:pic>
+              </a:graphicData>
+            </a:graphic>
+          </wp:inline>
+        </w:drawing>
+      </w:r>
+    </w:p>
+    <w:p>
+      <w:pPr>
+        <w:spacing w:after="0" w:line="240" w:lineRule="auto"/>
+        <w:rPr>
+          <w:rFonts w:eastAsia="Times New Roman"/>
+          <w:b/>
+          <w:bCs/>
+          <w:color w:val="000000" w:themeColor="text1"/>
+          <w:sz w:val="28"/>
+          <w:szCs w:val="28"/>
+        </w:rPr>
+      </w:pPr>
+      <w:r>
+        <w:rPr>
+          <w:rFonts w:eastAsia="Times New Roman"/>
+          <w:b/>
+          <w:bCs/>
+          <w:color w:val="000000" w:themeColor="text1"/>
+          <w:sz w:val="28"/>
+          <w:szCs w:val="28"/>
+        </w:rPr>
+        <w:br w:type="page"/>
+      </w:r>
+      <w:r>
+        <w:rPr>
+          <w:rFonts w:eastAsia="Times New Roman"/>
+          <w:b/>
+          <w:bCs/>
+          <w:color w:val="000000" w:themeColor="text1"/>
+          <w:sz w:val="28"/>
+          <w:szCs w:val="28"/>
+        </w:rPr>
+        <w:lastRenderedPageBreak/>
+        <w:t>Key points:</w:t>
       </w:r>
     </w:p>
     <w:p>
@@ -181,7 +259,8 @@
           <w:numId w:val="4"/>
         </w:numPr>
         <w:shd w:val="clear" w:color="auto" w:fill="FFFFFF"/>
-        <w:spacing w:before="100" w:beforeAutospacing="1" w:after="100" w:afterAutospacing="1" w:line="240" w:lineRule="auto"/>
+        <w:spacing w:before="100" w:beforeAutospacing="1" w:after="100" w:afterAutospacing="1" w:line="300" w:lineRule="atLeast"/>
+        <w:ind w:left="714" w:hanging="357"/>
         <w:rPr>
           <w:rFonts w:eastAsia="Times New Roman"/>
           <w:color w:val="000000" w:themeColor="text1"/>
@@ -202,7 +281,8 @@
           <w:numId w:val="4"/>
         </w:numPr>
         <w:shd w:val="clear" w:color="auto" w:fill="FFFFFF"/>
-        <w:spacing w:before="100" w:beforeAutospacing="1" w:after="100" w:afterAutospacing="1" w:line="240" w:lineRule="auto"/>
+        <w:spacing w:before="100" w:beforeAutospacing="1" w:after="100" w:afterAutospacing="1" w:line="300" w:lineRule="atLeast"/>
+        <w:ind w:left="714" w:hanging="357"/>
         <w:rPr>
           <w:rFonts w:eastAsia="Times New Roman"/>
           <w:color w:val="000000" w:themeColor="text1"/>
@@ -223,7 +303,8 @@
           <w:numId w:val="4"/>
         </w:numPr>
         <w:shd w:val="clear" w:color="auto" w:fill="FFFFFF"/>
-        <w:spacing w:before="100" w:beforeAutospacing="1" w:after="100" w:afterAutospacing="1" w:line="240" w:lineRule="auto"/>
+        <w:spacing w:before="100" w:beforeAutospacing="1" w:after="100" w:afterAutospacing="1" w:line="300" w:lineRule="atLeast"/>
+        <w:ind w:left="714" w:hanging="357"/>
         <w:rPr>
           <w:rFonts w:eastAsia="Times New Roman"/>
           <w:color w:val="000000" w:themeColor="text1"/>
@@ -244,32 +325,19 @@
           <w:numId w:val="4"/>
         </w:numPr>
         <w:shd w:val="clear" w:color="auto" w:fill="FFFFFF"/>
-        <w:spacing w:before="100" w:beforeAutospacing="1" w:after="100" w:afterAutospacing="1" w:line="240" w:lineRule="auto"/>
-        <w:rPr>
-          <w:rFonts w:eastAsia="Times New Roman"/>
-          <w:color w:val="000000" w:themeColor="text1"/>
-        </w:rPr>
-      </w:pPr>
-      <w:r>
-        <w:rPr>
-          <w:rFonts w:eastAsia="Times New Roman"/>
-          <w:color w:val="000000" w:themeColor="text1"/>
-        </w:rPr>
-        <w:t xml:space="preserve">Boot options are checked in the sequence configured in your BIOS: Boot from CD-ROM, Boot </w:t>
-      </w:r>
-      <w:r>
-        <w:rPr>
-          <w:rFonts w:eastAsia="Times New Roman"/>
-          <w:color w:val="000000" w:themeColor="text1"/>
-        </w:rPr>
-        <w:t>from</w:t>
-      </w:r>
-      <w:r>
-        <w:rPr>
-          <w:rFonts w:eastAsia="Times New Roman"/>
-          <w:color w:val="000000" w:themeColor="text1"/>
-        </w:rPr>
-        <w:t xml:space="preserve"> Hard Drive, Boot from LAN, etc.</w:t>
+        <w:spacing w:before="100" w:beforeAutospacing="1" w:after="100" w:afterAutospacing="1" w:line="300" w:lineRule="atLeast"/>
+        <w:ind w:left="714" w:hanging="357"/>
+        <w:rPr>
+          <w:rFonts w:eastAsia="Times New Roman"/>
+          <w:color w:val="000000" w:themeColor="text1"/>
+        </w:rPr>
+      </w:pPr>
+      <w:r>
+        <w:rPr>
+          <w:rFonts w:eastAsia="Times New Roman"/>
+          <w:color w:val="000000" w:themeColor="text1"/>
+        </w:rPr>
+        <w:t>Boot options are checked in the sequence configured in your BIOS: Boot from CD-ROM, Boot from Hard Drive, Boot from LAN, etc.</w:t>
       </w:r>
     </w:p>
     <w:p>
@@ -279,7 +347,8 @@
           <w:numId w:val="4"/>
         </w:numPr>
         <w:shd w:val="clear" w:color="auto" w:fill="FFFFFF"/>
-        <w:spacing w:before="100" w:beforeAutospacing="1" w:after="100" w:afterAutospacing="1" w:line="240" w:lineRule="auto"/>
+        <w:spacing w:before="100" w:beforeAutospacing="1" w:after="100" w:afterAutospacing="1" w:line="300" w:lineRule="atLeast"/>
+        <w:ind w:left="714" w:hanging="357"/>
         <w:rPr>
           <w:rFonts w:eastAsia="Times New Roman"/>
           <w:color w:val="000000" w:themeColor="text1"/>
@@ -300,32 +369,19 @@
           <w:numId w:val="4"/>
         </w:numPr>
         <w:shd w:val="clear" w:color="auto" w:fill="FFFFFF"/>
-        <w:spacing w:before="100" w:beforeAutospacing="1" w:after="0" w:line="240" w:lineRule="auto"/>
-        <w:rPr>
-          <w:rFonts w:eastAsia="Times New Roman"/>
-          <w:color w:val="000000" w:themeColor="text1"/>
-        </w:rPr>
-      </w:pPr>
-      <w:r>
-        <w:rPr>
-          <w:rFonts w:eastAsia="Times New Roman"/>
-          <w:color w:val="000000" w:themeColor="text1"/>
-        </w:rPr>
-        <w:t xml:space="preserve">It passes reigns of the computer to the operating system by loading the essential parts of the OS into the </w:t>
-      </w:r>
-      <w:r>
-        <w:rPr>
-          <w:rFonts w:eastAsia="Times New Roman"/>
-          <w:color w:val="000000" w:themeColor="text1"/>
-        </w:rPr>
-        <w:t>random-access</w:t>
-      </w:r>
-      <w:r>
-        <w:rPr>
-          <w:rFonts w:eastAsia="Times New Roman"/>
-          <w:color w:val="000000" w:themeColor="text1"/>
-        </w:rPr>
-        <w:t xml:space="preserve"> memory (RAM) reserved for the OS, after bootstrap is located.</w:t>
+        <w:spacing w:before="100" w:beforeAutospacing="1" w:after="100" w:afterAutospacing="1" w:line="300" w:lineRule="atLeast"/>
+        <w:ind w:left="714" w:hanging="357"/>
+        <w:rPr>
+          <w:rFonts w:eastAsia="Times New Roman"/>
+          <w:color w:val="000000" w:themeColor="text1"/>
+        </w:rPr>
+      </w:pPr>
+      <w:r>
+        <w:rPr>
+          <w:rFonts w:eastAsia="Times New Roman"/>
+          <w:color w:val="000000" w:themeColor="text1"/>
+        </w:rPr>
+        <w:t>It passes reigns of the computer to the operating system by loading the essential parts of the OS into the random-access memory (RAM) reserved for the OS, after bootstrap is located.</w:t>
       </w:r>
     </w:p>
     <w:p>
@@ -384,7 +440,7 @@
         </w:rPr>
         <w:t> - Test the computer </w:t>
       </w:r>
-      <w:hyperlink r:id="rId7" w:history="1">
+      <w:hyperlink r:id="rId8" w:history="1">
         <w:r>
           <w:rPr>
             <w:rStyle w:val="Hyperlink"/>
@@ -401,7 +457,7 @@
         </w:rPr>
         <w:t> and make sure no errors exist before loading the operating system. Additional information on the POST is available on our </w:t>
       </w:r>
-      <w:hyperlink r:id="rId8" w:history="1">
+      <w:hyperlink r:id="rId9" w:history="1">
         <w:r>
           <w:rPr>
             <w:rStyle w:val="Hyperlink"/>
@@ -460,7 +516,7 @@
         </w:rPr>
         <w:t> - Locate the </w:t>
       </w:r>
-      <w:hyperlink r:id="rId9" w:history="1">
+      <w:hyperlink r:id="rId10" w:history="1">
         <w:r>
           <w:rPr>
             <w:rStyle w:val="Hyperlink"/>
@@ -586,7 +642,24 @@
     </w:p>
     <w:p>
       <w:pPr>
+        <w:spacing w:after="0" w:line="240" w:lineRule="auto"/>
+        <w:rPr>
+          <w:rFonts w:eastAsia="Times New Roman"/>
+          <w:color w:val="000000" w:themeColor="text1"/>
+        </w:rPr>
+      </w:pPr>
+      <w:r>
+        <w:rPr>
+          <w:rFonts w:eastAsia="Times New Roman"/>
+          <w:color w:val="000000" w:themeColor="text1"/>
+        </w:rPr>
+        <w:br w:type="page"/>
+      </w:r>
+    </w:p>
+    <w:p>
+      <w:pPr>
         <w:pStyle w:val="Heading2"/>
+        <w:spacing w:line="360" w:lineRule="auto"/>
         <w:jc w:val="center"/>
         <w:rPr>
           <w:rFonts w:ascii="Times New Roman" w:hAnsi="Times New Roman" w:cs="Times New Roman"/>
@@ -605,56 +678,37 @@
           <w:szCs w:val="32"/>
         </w:rPr>
         <w:lastRenderedPageBreak/>
-        <w:t xml:space="preserve">Experiment: </w:t>
-      </w:r>
-      <w:r>
-        <w:rPr>
-          <w:rFonts w:ascii="Times New Roman" w:hAnsi="Times New Roman" w:cs="Times New Roman"/>
-          <w:b w:val="0"/>
-          <w:color w:val="000000" w:themeColor="text1"/>
-          <w:sz w:val="32"/>
-          <w:szCs w:val="32"/>
-        </w:rPr>
-        <w:t>2</w:t>
-      </w:r>
-    </w:p>
-    <w:p>
-      <w:pPr>
-        <w:spacing w:after="0" w:line="240" w:lineRule="auto"/>
+        <w:t>Experiment: 2</w:t>
+      </w:r>
+    </w:p>
+    <w:p>
+      <w:pPr>
+        <w:spacing w:after="0" w:line="360" w:lineRule="auto"/>
         <w:outlineLvl w:val="1"/>
         <w:rPr>
           <w:rFonts w:eastAsia="Times New Roman"/>
-          <w:sz w:val="32"/>
-        </w:rPr>
-      </w:pPr>
-      <w:r>
-        <w:rPr>
-          <w:rFonts w:eastAsia="Times New Roman"/>
-          <w:b/>
-          <w:bCs/>
-          <w:sz w:val="32"/>
-        </w:rPr>
-        <w:t>Aim</w:t>
-      </w:r>
-      <w:r>
-        <w:rPr>
-          <w:rFonts w:eastAsia="Times New Roman"/>
-          <w:sz w:val="32"/>
-        </w:rPr>
-        <w:t>: Case study on layered architecture of operating system.</w:t>
-      </w:r>
-    </w:p>
-    <w:p>
-      <w:pPr>
-        <w:spacing w:after="0" w:line="240" w:lineRule="auto"/>
-        <w:outlineLvl w:val="1"/>
+          <w:sz w:val="28"/>
+          <w:szCs w:val="22"/>
+        </w:rPr>
+      </w:pPr>
+      <w:r>
         <w:rPr>
           <w:rFonts w:eastAsia="Times New Roman"/>
           <w:b/>
           <w:bCs/>
           <w:sz w:val="28"/>
-        </w:rPr>
-      </w:pPr>
+          <w:szCs w:val="22"/>
+        </w:rPr>
+        <w:t>Aim</w:t>
+      </w:r>
+      <w:r>
+        <w:rPr>
+          <w:rFonts w:eastAsia="Times New Roman"/>
+          <w:sz w:val="28"/>
+          <w:szCs w:val="22"/>
+        </w:rPr>
+        <w:t>: Case study on layered architecture of operating system.</w:t>
+      </w:r>
     </w:p>
     <w:p>
       <w:pPr>
@@ -662,8 +716,6 @@
         <w:spacing w:before="0" w:line="420" w:lineRule="atLeast"/>
         <w:rPr>
           <w:rFonts w:eastAsiaTheme="majorEastAsia"/>
-          <w:b w:val="0"/>
-          <w:bCs w:val="0"/>
           <w:color w:val="000000" w:themeColor="text1"/>
           <w:sz w:val="16"/>
           <w:szCs w:val="14"/>
@@ -671,8 +723,6 @@
       </w:pPr>
       <w:r>
         <w:rPr>
-          <w:b w:val="0"/>
-          <w:bCs w:val="0"/>
           <w:color w:val="000000" w:themeColor="text1"/>
           <w:sz w:val="28"/>
           <w:szCs w:val="14"/>
@@ -715,12 +765,16 @@
         <w:outlineLvl w:val="1"/>
         <w:rPr>
           <w:rFonts w:eastAsia="Times New Roman"/>
+          <w:b/>
+          <w:bCs/>
           <w:sz w:val="28"/>
         </w:rPr>
       </w:pPr>
       <w:r>
         <w:rPr>
           <w:rFonts w:eastAsia="Times New Roman"/>
+          <w:b/>
+          <w:bCs/>
           <w:sz w:val="28"/>
         </w:rPr>
         <w:t>Layers in Layered Operating System</w:t>
@@ -773,7 +827,7 @@
                     </pic:cNvPicPr>
                   </pic:nvPicPr>
                   <pic:blipFill>
-                    <a:blip r:embed="rId10">
+                    <a:blip r:embed="rId11">
                       <a:extLst>
                         <a:ext uri="{28A0092B-C50C-407E-A947-70E740481C1C}">
                           <a14:useLocalDpi xmlns:a14="http://schemas.microsoft.com/office/drawing/2010/main" val="0"/>
@@ -859,6 +913,13 @@
           <w:rFonts w:eastAsia="Times New Roman"/>
           <w:color w:val="000000"/>
         </w:rPr>
+        <w:t>*</w:t>
+      </w:r>
+      <w:r>
+        <w:rPr>
+          <w:rFonts w:eastAsia="Times New Roman"/>
+          <w:color w:val="000000"/>
+        </w:rPr>
         <w:t>Details about the six layers are:</w:t>
       </w:r>
     </w:p>
@@ -1105,12 +1166,2568 @@
         </w:rPr>
         <w:t>This is the highest layer in the layered operating system. This layer deals with the many user programs and applications that run in an operating system such as word processors, games, browsers etc.</w:t>
       </w:r>
+    </w:p>
+    <w:p>
+      <w:pPr>
+        <w:spacing w:after="0" w:line="240" w:lineRule="auto"/>
+        <w:rPr>
+          <w:rFonts w:eastAsia="Times New Roman"/>
+          <w:color w:val="000000"/>
+        </w:rPr>
+      </w:pPr>
+      <w:r>
+        <w:rPr>
+          <w:rFonts w:eastAsia="Times New Roman"/>
+          <w:color w:val="000000"/>
+        </w:rPr>
+        <w:br w:type="page"/>
+      </w:r>
+    </w:p>
+    <w:p>
+      <w:pPr>
+        <w:pStyle w:val="Heading2"/>
+        <w:spacing w:line="360" w:lineRule="auto"/>
+        <w:jc w:val="center"/>
+        <w:rPr>
+          <w:rFonts w:ascii="Times New Roman" w:hAnsi="Times New Roman" w:cs="Times New Roman"/>
+          <w:b w:val="0"/>
+          <w:color w:val="000000" w:themeColor="text1"/>
+          <w:sz w:val="32"/>
+          <w:szCs w:val="32"/>
+        </w:rPr>
+      </w:pPr>
+      <w:r>
+        <w:rPr>
+          <w:rFonts w:ascii="Times New Roman" w:hAnsi="Times New Roman" w:cs="Times New Roman"/>
+          <w:b w:val="0"/>
+          <w:color w:val="000000" w:themeColor="text1"/>
+          <w:sz w:val="32"/>
+          <w:szCs w:val="32"/>
+        </w:rPr>
+        <w:lastRenderedPageBreak/>
+        <w:t>Experiment: 3</w:t>
+      </w:r>
+    </w:p>
+    <w:p>
+      <w:pPr>
+        <w:spacing w:after="0" w:line="360" w:lineRule="auto"/>
+        <w:outlineLvl w:val="1"/>
+        <w:rPr>
+          <w:rFonts w:eastAsia="Times New Roman"/>
+          <w:sz w:val="28"/>
+          <w:szCs w:val="22"/>
+        </w:rPr>
+      </w:pPr>
+      <w:r>
+        <w:rPr>
+          <w:rFonts w:eastAsia="Times New Roman"/>
+          <w:b/>
+          <w:bCs/>
+          <w:sz w:val="28"/>
+          <w:szCs w:val="22"/>
+        </w:rPr>
+        <w:t>Aim</w:t>
+      </w:r>
+      <w:r>
+        <w:rPr>
+          <w:rFonts w:eastAsia="Times New Roman"/>
+          <w:sz w:val="28"/>
+          <w:szCs w:val="22"/>
+        </w:rPr>
+        <w:t>: Case study on any one OS (Operating System).</w:t>
+      </w:r>
+    </w:p>
+    <w:p>
+      <w:pPr>
+        <w:pStyle w:val="Heading1"/>
+        <w:tabs>
+          <w:tab w:val="left" w:pos="7875"/>
+        </w:tabs>
+        <w:spacing w:before="0" w:line="420" w:lineRule="atLeast"/>
+        <w:rPr>
+          <w:color w:val="000000" w:themeColor="text1"/>
+          <w:sz w:val="28"/>
+          <w:szCs w:val="14"/>
+        </w:rPr>
+      </w:pPr>
+      <w:r>
+        <w:rPr>
+          <w:color w:val="000000" w:themeColor="text1"/>
+          <w:sz w:val="28"/>
+          <w:szCs w:val="14"/>
+        </w:rPr>
+        <w:t xml:space="preserve">Introduction to </w:t>
+      </w:r>
+      <w:r>
+        <w:rPr>
+          <w:color w:val="000000" w:themeColor="text1"/>
+          <w:sz w:val="28"/>
+          <w:szCs w:val="14"/>
+        </w:rPr>
+        <w:t>Mac OS</w:t>
+      </w:r>
+    </w:p>
+    <w:p>
+      <w:pPr>
+        <w:pStyle w:val="Heading1"/>
+        <w:tabs>
+          <w:tab w:val="left" w:pos="7875"/>
+        </w:tabs>
+        <w:spacing w:line="360" w:lineRule="atLeast"/>
+        <w:jc w:val="both"/>
+        <w:rPr>
+          <w:color w:val="000000"/>
+        </w:rPr>
+      </w:pPr>
+      <w:r>
+        <w:rPr>
+          <w:b w:val="0"/>
+          <w:bCs w:val="0"/>
+          <w:color w:val="000000" w:themeColor="text1"/>
+          <w:sz w:val="24"/>
+          <w:szCs w:val="12"/>
+        </w:rPr>
+        <w:t>Mac OS is the computer operating system for Apple Computer's Macintosh line of personal computers and workstations. A popular feature of its latest version, Mac OS X, is a desktop interface with some 3-D appearance characteristics. OS X has a modular design intended to make it easier to add new</w:t>
+      </w:r>
+      <w:r>
+        <w:rPr>
+          <w:b w:val="0"/>
+          <w:bCs w:val="0"/>
+          <w:color w:val="000000" w:themeColor="text1"/>
+          <w:sz w:val="24"/>
+          <w:szCs w:val="12"/>
+        </w:rPr>
+        <w:t xml:space="preserve"> features</w:t>
+      </w:r>
+      <w:r>
+        <w:rPr>
+          <w:b w:val="0"/>
+          <w:bCs w:val="0"/>
+          <w:color w:val="000000" w:themeColor="text1"/>
+          <w:sz w:val="24"/>
+          <w:szCs w:val="12"/>
+        </w:rPr>
+        <w:t>. It runs UNIX applications as well as older Mac applications.</w:t>
+      </w:r>
+    </w:p>
+    <w:p>
+      <w:pPr>
+        <w:pStyle w:val="Heading1"/>
+        <w:tabs>
+          <w:tab w:val="left" w:pos="7875"/>
+        </w:tabs>
+        <w:spacing w:line="360" w:lineRule="atLeast"/>
+        <w:jc w:val="both"/>
+        <w:rPr>
+          <w:b w:val="0"/>
+          <w:bCs w:val="0"/>
+          <w:color w:val="000000"/>
+          <w:sz w:val="24"/>
+          <w:szCs w:val="24"/>
+        </w:rPr>
+      </w:pPr>
+      <w:r>
+        <w:rPr>
+          <w:b w:val="0"/>
+          <w:bCs w:val="0"/>
+          <w:color w:val="000000"/>
+          <w:sz w:val="24"/>
+          <w:szCs w:val="24"/>
+        </w:rPr>
+        <w:t>Mac OS is considered the pioneer of GUI based operating systems, as it was launched when MS-DOS was the industry standard. Mac OS is a completely capable OS that provides functionality and services similar to Windows or Linux OS.</w:t>
+      </w:r>
+    </w:p>
+    <w:p>
+      <w:pPr>
+        <w:pStyle w:val="Heading1"/>
+        <w:tabs>
+          <w:tab w:val="left" w:pos="7875"/>
+        </w:tabs>
+        <w:spacing w:line="360" w:lineRule="atLeast"/>
+        <w:jc w:val="both"/>
+        <w:rPr>
+          <w:color w:val="000000"/>
+          <w:sz w:val="28"/>
+          <w:szCs w:val="28"/>
+        </w:rPr>
+      </w:pPr>
+      <w:r>
+        <w:rPr>
+          <w:color w:val="000000"/>
+          <w:sz w:val="28"/>
+          <w:szCs w:val="28"/>
+        </w:rPr>
+        <w:t>History of macOS</w:t>
+      </w:r>
+    </w:p>
+    <w:p>
+      <w:pPr>
+        <w:pStyle w:val="Heading1"/>
+        <w:tabs>
+          <w:tab w:val="left" w:pos="7875"/>
+        </w:tabs>
+        <w:spacing w:line="360" w:lineRule="atLeast"/>
+        <w:jc w:val="both"/>
+        <w:rPr>
+          <w:b w:val="0"/>
+          <w:bCs w:val="0"/>
+          <w:color w:val="000000"/>
+          <w:sz w:val="24"/>
+          <w:szCs w:val="24"/>
+        </w:rPr>
+      </w:pPr>
+      <w:r>
+        <w:rPr>
+          <w:b w:val="0"/>
+          <w:bCs w:val="0"/>
+          <w:color w:val="000000"/>
+          <w:sz w:val="24"/>
+          <w:szCs w:val="24"/>
+        </w:rPr>
+        <w:t>Mac OS, operating system (OS) developed by the American computer company Apple Inc. The OS was introduced in 1984 to run the company’s Macintosh line of personal computers (PCs). The Macintosh heralded the era of graphical user interface (GUI) systems, and it inspired Microsoft Corporation to develop its own GUI, the Windows OS.</w:t>
+      </w:r>
+    </w:p>
+    <w:p>
+      <w:pPr>
+        <w:pStyle w:val="Heading1"/>
+        <w:tabs>
+          <w:tab w:val="left" w:pos="7875"/>
+        </w:tabs>
+        <w:spacing w:line="360" w:lineRule="atLeast"/>
+        <w:jc w:val="both"/>
+        <w:rPr>
+          <w:color w:val="000000"/>
+          <w:sz w:val="28"/>
+          <w:szCs w:val="28"/>
+        </w:rPr>
+      </w:pPr>
+      <w:r>
+        <w:rPr>
+          <w:color w:val="000000"/>
+          <w:sz w:val="28"/>
+          <w:szCs w:val="28"/>
+        </w:rPr>
+        <w:t>Layers of macOS</w:t>
+      </w:r>
+    </w:p>
+    <w:p>
+      <w:pPr>
+        <w:pStyle w:val="Heading1"/>
+        <w:tabs>
+          <w:tab w:val="left" w:pos="7875"/>
+        </w:tabs>
+        <w:spacing w:line="360" w:lineRule="atLeast"/>
+        <w:jc w:val="both"/>
+        <w:rPr>
+          <w:b w:val="0"/>
+          <w:bCs w:val="0"/>
+          <w:color w:val="000000"/>
+          <w:sz w:val="24"/>
+          <w:szCs w:val="24"/>
+        </w:rPr>
+      </w:pPr>
+      <w:r>
+        <w:rPr>
+          <w:b w:val="0"/>
+          <w:bCs w:val="0"/>
+          <w:color w:val="000000"/>
+          <w:sz w:val="24"/>
+          <w:szCs w:val="24"/>
+        </w:rPr>
+        <w:t>The structure of the Mac OS X includes multiple layers. The base layer is Darwin which is the Unix core of the system. Next layer is the graphics system which contains Quartz, OpenGL and QuickTime. Then is the application layer which has four components, namely Classic, Carbon, Cocoa and Java.</w:t>
+      </w:r>
+    </w:p>
+    <w:p>
+      <w:pPr>
+        <w:pStyle w:val="Heading1"/>
+        <w:tabs>
+          <w:tab w:val="left" w:pos="7875"/>
+        </w:tabs>
+        <w:spacing w:line="360" w:lineRule="atLeast"/>
+        <w:jc w:val="both"/>
+        <w:rPr>
+          <w:b w:val="0"/>
+          <w:bCs w:val="0"/>
+          <w:color w:val="000000"/>
+          <w:sz w:val="24"/>
+          <w:szCs w:val="24"/>
+        </w:rPr>
+      </w:pPr>
+    </w:p>
+    <w:p>
+      <w:pPr>
+        <w:pStyle w:val="Heading1"/>
+        <w:tabs>
+          <w:tab w:val="left" w:pos="7875"/>
+        </w:tabs>
+        <w:spacing w:line="360" w:lineRule="atLeast"/>
+        <w:jc w:val="center"/>
+        <w:rPr>
+          <w:b w:val="0"/>
+          <w:bCs w:val="0"/>
+          <w:color w:val="000000"/>
+          <w:sz w:val="24"/>
+          <w:szCs w:val="24"/>
+        </w:rPr>
+      </w:pPr>
+      <w:r>
+        <w:rPr>
+          <w:b w:val="0"/>
+          <w:bCs w:val="0"/>
+          <w:noProof/>
+          <w:color w:val="000000"/>
+          <w:sz w:val="24"/>
+          <w:szCs w:val="24"/>
+        </w:rPr>
+        <w:drawing>
+          <wp:inline distT="0" distB="0" distL="0" distR="0" wp14:anchorId="534C6E1F" wp14:editId="362A1D8D">
+            <wp:extent cx="3110447" cy="2428875"/>
+            <wp:effectExtent l="0" t="0" r="0" b="0"/>
+            <wp:docPr id="4" name="Picture 4"/>
+            <wp:cNvGraphicFramePr>
+              <a:graphicFrameLocks xmlns:a="http://schemas.openxmlformats.org/drawingml/2006/main" noChangeAspect="1"/>
+            </wp:cNvGraphicFramePr>
+            <a:graphic xmlns:a="http://schemas.openxmlformats.org/drawingml/2006/main">
+              <a:graphicData uri="http://schemas.openxmlformats.org/drawingml/2006/picture">
+                <pic:pic xmlns:pic="http://schemas.openxmlformats.org/drawingml/2006/picture">
+                  <pic:nvPicPr>
+                    <pic:cNvPr id="0" name="Picture 4"/>
+                    <pic:cNvPicPr>
+                      <a:picLocks noChangeAspect="1" noChangeArrowheads="1"/>
+                    </pic:cNvPicPr>
+                  </pic:nvPicPr>
+                  <pic:blipFill>
+                    <a:blip r:embed="rId12">
+                      <a:extLst>
+                        <a:ext uri="{28A0092B-C50C-407E-A947-70E740481C1C}">
+                          <a14:useLocalDpi xmlns:a14="http://schemas.microsoft.com/office/drawing/2010/main" val="0"/>
+                        </a:ext>
+                      </a:extLst>
+                    </a:blip>
+                    <a:srcRect/>
+                    <a:stretch>
+                      <a:fillRect/>
+                    </a:stretch>
+                  </pic:blipFill>
+                  <pic:spPr bwMode="auto">
+                    <a:xfrm>
+                      <a:off x="0" y="0"/>
+                      <a:ext cx="3113559" cy="2431305"/>
+                    </a:xfrm>
+                    <a:prstGeom prst="rect">
+                      <a:avLst/>
+                    </a:prstGeom>
+                    <a:noFill/>
+                    <a:ln>
+                      <a:noFill/>
+                    </a:ln>
+                  </pic:spPr>
+                </pic:pic>
+              </a:graphicData>
+            </a:graphic>
+          </wp:inline>
+        </w:drawing>
+      </w:r>
+    </w:p>
+    <w:p>
+      <w:pPr>
+        <w:spacing w:after="0" w:line="240" w:lineRule="auto"/>
+        <w:rPr>
+          <w:rFonts w:eastAsia="Times New Roman"/>
+          <w:b/>
+          <w:bCs/>
+          <w:color w:val="000000"/>
+          <w:kern w:val="36"/>
+        </w:rPr>
+      </w:pPr>
+      <w:r>
+        <w:rPr>
+          <w:b/>
+          <w:bCs/>
+          <w:color w:val="000000"/>
+        </w:rPr>
+        <w:br w:type="page"/>
+      </w:r>
+      <w:r>
+        <w:rPr>
+          <w:b/>
+          <w:bCs/>
+          <w:color w:val="000000"/>
+          <w:sz w:val="28"/>
+          <w:szCs w:val="28"/>
+        </w:rPr>
+        <w:lastRenderedPageBreak/>
+        <w:t>Features of macOS</w:t>
+      </w:r>
+    </w:p>
+    <w:p>
+      <w:pPr>
+        <w:pStyle w:val="Heading1"/>
+        <w:numPr>
+          <w:ilvl w:val="0"/>
+          <w:numId w:val="6"/>
+        </w:numPr>
+        <w:tabs>
+          <w:tab w:val="left" w:pos="7875"/>
+        </w:tabs>
+        <w:spacing w:line="360" w:lineRule="atLeast"/>
+        <w:rPr>
+          <w:b w:val="0"/>
+          <w:bCs w:val="0"/>
+          <w:color w:val="000000"/>
+          <w:sz w:val="24"/>
+          <w:szCs w:val="24"/>
+        </w:rPr>
+      </w:pPr>
+      <w:r>
+        <w:rPr>
+          <w:b w:val="0"/>
+          <w:bCs w:val="0"/>
+          <w:color w:val="000000"/>
+          <w:sz w:val="24"/>
+          <w:szCs w:val="24"/>
+        </w:rPr>
+        <w:t>Protected and supervisor mode.</w:t>
+      </w:r>
+    </w:p>
+    <w:p>
+      <w:pPr>
+        <w:pStyle w:val="Heading1"/>
+        <w:numPr>
+          <w:ilvl w:val="0"/>
+          <w:numId w:val="6"/>
+        </w:numPr>
+        <w:tabs>
+          <w:tab w:val="left" w:pos="7875"/>
+        </w:tabs>
+        <w:spacing w:line="360" w:lineRule="atLeast"/>
+        <w:rPr>
+          <w:b w:val="0"/>
+          <w:bCs w:val="0"/>
+          <w:color w:val="000000"/>
+          <w:sz w:val="24"/>
+          <w:szCs w:val="24"/>
+        </w:rPr>
+      </w:pPr>
+      <w:r>
+        <w:rPr>
+          <w:b w:val="0"/>
+          <w:bCs w:val="0"/>
+          <w:color w:val="000000"/>
+          <w:sz w:val="24"/>
+          <w:szCs w:val="24"/>
+        </w:rPr>
+        <w:t>Allows disk access and file systems Device drivers Networking Security.</w:t>
+      </w:r>
+    </w:p>
+    <w:p>
+      <w:pPr>
+        <w:pStyle w:val="Heading1"/>
+        <w:numPr>
+          <w:ilvl w:val="0"/>
+          <w:numId w:val="6"/>
+        </w:numPr>
+        <w:tabs>
+          <w:tab w:val="left" w:pos="7875"/>
+        </w:tabs>
+        <w:spacing w:line="360" w:lineRule="atLeast"/>
+        <w:rPr>
+          <w:b w:val="0"/>
+          <w:bCs w:val="0"/>
+          <w:color w:val="000000"/>
+          <w:sz w:val="24"/>
+          <w:szCs w:val="24"/>
+        </w:rPr>
+      </w:pPr>
+      <w:r>
+        <w:rPr>
+          <w:b w:val="0"/>
+          <w:bCs w:val="0"/>
+          <w:color w:val="000000"/>
+          <w:sz w:val="24"/>
+          <w:szCs w:val="24"/>
+        </w:rPr>
+        <w:t>Program Execution.</w:t>
+      </w:r>
+    </w:p>
+    <w:p>
+      <w:pPr>
+        <w:pStyle w:val="Heading1"/>
+        <w:numPr>
+          <w:ilvl w:val="0"/>
+          <w:numId w:val="6"/>
+        </w:numPr>
+        <w:tabs>
+          <w:tab w:val="left" w:pos="7875"/>
+        </w:tabs>
+        <w:spacing w:line="360" w:lineRule="atLeast"/>
+        <w:rPr>
+          <w:b w:val="0"/>
+          <w:bCs w:val="0"/>
+          <w:color w:val="000000"/>
+          <w:sz w:val="24"/>
+          <w:szCs w:val="24"/>
+        </w:rPr>
+      </w:pPr>
+      <w:r>
+        <w:rPr>
+          <w:b w:val="0"/>
+          <w:bCs w:val="0"/>
+          <w:color w:val="000000"/>
+          <w:sz w:val="24"/>
+          <w:szCs w:val="24"/>
+        </w:rPr>
+        <w:t>Memory management Virtual Memory Multitasking.</w:t>
+      </w:r>
+    </w:p>
+    <w:p>
+      <w:pPr>
+        <w:pStyle w:val="Heading1"/>
+        <w:numPr>
+          <w:ilvl w:val="0"/>
+          <w:numId w:val="6"/>
+        </w:numPr>
+        <w:tabs>
+          <w:tab w:val="left" w:pos="7875"/>
+        </w:tabs>
+        <w:spacing w:line="360" w:lineRule="atLeast"/>
+        <w:rPr>
+          <w:b w:val="0"/>
+          <w:bCs w:val="0"/>
+          <w:color w:val="000000"/>
+          <w:sz w:val="24"/>
+          <w:szCs w:val="24"/>
+        </w:rPr>
+      </w:pPr>
+      <w:r>
+        <w:rPr>
+          <w:b w:val="0"/>
+          <w:bCs w:val="0"/>
+          <w:color w:val="000000"/>
+          <w:sz w:val="24"/>
+          <w:szCs w:val="24"/>
+        </w:rPr>
+        <w:t>Handling I/O operations.</w:t>
+      </w:r>
+    </w:p>
+    <w:p>
+      <w:pPr>
+        <w:pStyle w:val="Heading1"/>
+        <w:numPr>
+          <w:ilvl w:val="0"/>
+          <w:numId w:val="6"/>
+        </w:numPr>
+        <w:tabs>
+          <w:tab w:val="left" w:pos="7875"/>
+        </w:tabs>
+        <w:spacing w:line="360" w:lineRule="atLeast"/>
+        <w:rPr>
+          <w:b w:val="0"/>
+          <w:bCs w:val="0"/>
+          <w:color w:val="000000"/>
+          <w:sz w:val="24"/>
+          <w:szCs w:val="24"/>
+        </w:rPr>
+      </w:pPr>
+      <w:r>
+        <w:rPr>
+          <w:b w:val="0"/>
+          <w:bCs w:val="0"/>
+          <w:color w:val="000000"/>
+          <w:sz w:val="24"/>
+          <w:szCs w:val="24"/>
+        </w:rPr>
+        <w:t>Manipulation of the file system.</w:t>
+      </w:r>
+    </w:p>
+    <w:p>
+      <w:pPr>
+        <w:pStyle w:val="Heading1"/>
+        <w:tabs>
+          <w:tab w:val="left" w:pos="7875"/>
+        </w:tabs>
+        <w:spacing w:line="360" w:lineRule="atLeast"/>
+        <w:rPr>
+          <w:color w:val="000000"/>
+          <w:sz w:val="28"/>
+          <w:szCs w:val="28"/>
+        </w:rPr>
+      </w:pPr>
+    </w:p>
+    <w:p>
+      <w:pPr>
+        <w:pStyle w:val="Heading1"/>
+        <w:tabs>
+          <w:tab w:val="left" w:pos="7875"/>
+        </w:tabs>
+        <w:spacing w:line="360" w:lineRule="atLeast"/>
+        <w:rPr>
+          <w:color w:val="000000"/>
+          <w:sz w:val="28"/>
+          <w:szCs w:val="28"/>
+        </w:rPr>
+      </w:pPr>
+      <w:r>
+        <w:rPr>
+          <w:color w:val="000000"/>
+          <w:sz w:val="28"/>
+          <w:szCs w:val="28"/>
+        </w:rPr>
+        <w:t>Compare macOS with other operating systems</w:t>
+      </w:r>
+    </w:p>
+    <w:p>
+      <w:pPr>
+        <w:pStyle w:val="Heading1"/>
+        <w:tabs>
+          <w:tab w:val="left" w:pos="7875"/>
+        </w:tabs>
+        <w:spacing w:line="360" w:lineRule="atLeast"/>
+        <w:rPr>
+          <w:color w:val="000000"/>
+          <w:sz w:val="28"/>
+          <w:szCs w:val="28"/>
+        </w:rPr>
+      </w:pPr>
+    </w:p>
+    <w:tbl>
+      <w:tblPr>
+        <w:tblStyle w:val="TableGrid"/>
+        <w:tblW w:w="0" w:type="auto"/>
+        <w:tblLook w:val="04A0" w:firstRow="1" w:lastRow="0" w:firstColumn="1" w:lastColumn="0" w:noHBand="0" w:noVBand="1"/>
+      </w:tblPr>
+      <w:tblGrid>
+        <w:gridCol w:w="1550"/>
+        <w:gridCol w:w="3633"/>
+        <w:gridCol w:w="3878"/>
+      </w:tblGrid>
+      <w:tr>
+        <w:tc>
+          <w:tcPr>
+            <w:tcW w:w="1413" w:type="dxa"/>
+          </w:tcPr>
+          <w:p>
+            <w:pPr>
+              <w:pStyle w:val="Heading1"/>
+              <w:tabs>
+                <w:tab w:val="left" w:pos="7875"/>
+              </w:tabs>
+              <w:spacing w:line="360" w:lineRule="atLeast"/>
+              <w:jc w:val="center"/>
+              <w:rPr>
+                <w:b w:val="0"/>
+                <w:bCs w:val="0"/>
+                <w:color w:val="000000"/>
+                <w:sz w:val="28"/>
+                <w:szCs w:val="28"/>
+              </w:rPr>
+            </w:pPr>
+            <w:r>
+              <w:rPr>
+                <w:b w:val="0"/>
+                <w:bCs w:val="0"/>
+                <w:color w:val="000000"/>
+                <w:sz w:val="28"/>
+                <w:szCs w:val="28"/>
+              </w:rPr>
+              <w:t>Basis</w:t>
+            </w:r>
+          </w:p>
+        </w:tc>
+        <w:tc>
+          <w:tcPr>
+            <w:tcW w:w="3685" w:type="dxa"/>
+          </w:tcPr>
+          <w:p>
+            <w:pPr>
+              <w:pStyle w:val="Heading1"/>
+              <w:tabs>
+                <w:tab w:val="left" w:pos="7875"/>
+              </w:tabs>
+              <w:spacing w:line="360" w:lineRule="atLeast"/>
+              <w:jc w:val="center"/>
+              <w:rPr>
+                <w:b w:val="0"/>
+                <w:bCs w:val="0"/>
+                <w:color w:val="000000"/>
+                <w:sz w:val="28"/>
+                <w:szCs w:val="28"/>
+              </w:rPr>
+            </w:pPr>
+            <w:r>
+              <w:rPr>
+                <w:b w:val="0"/>
+                <w:bCs w:val="0"/>
+                <w:color w:val="000000"/>
+                <w:sz w:val="28"/>
+                <w:szCs w:val="28"/>
+              </w:rPr>
+              <w:t>Mac OS</w:t>
+            </w:r>
+          </w:p>
+        </w:tc>
+        <w:tc>
+          <w:tcPr>
+            <w:tcW w:w="3963" w:type="dxa"/>
+          </w:tcPr>
+          <w:p>
+            <w:pPr>
+              <w:pStyle w:val="Heading1"/>
+              <w:tabs>
+                <w:tab w:val="left" w:pos="7875"/>
+              </w:tabs>
+              <w:spacing w:line="360" w:lineRule="atLeast"/>
+              <w:jc w:val="center"/>
+              <w:rPr>
+                <w:b w:val="0"/>
+                <w:bCs w:val="0"/>
+                <w:color w:val="000000"/>
+                <w:sz w:val="28"/>
+                <w:szCs w:val="28"/>
+              </w:rPr>
+            </w:pPr>
+            <w:r>
+              <w:rPr>
+                <w:b w:val="0"/>
+                <w:bCs w:val="0"/>
+                <w:color w:val="000000"/>
+                <w:sz w:val="28"/>
+                <w:szCs w:val="28"/>
+              </w:rPr>
+              <w:t>Others OS</w:t>
+            </w:r>
+          </w:p>
+        </w:tc>
+      </w:tr>
+      <w:tr>
+        <w:tc>
+          <w:tcPr>
+            <w:tcW w:w="1413" w:type="dxa"/>
+          </w:tcPr>
+          <w:p>
+            <w:pPr>
+              <w:pStyle w:val="Heading1"/>
+              <w:tabs>
+                <w:tab w:val="left" w:pos="7875"/>
+              </w:tabs>
+              <w:spacing w:after="200" w:afterAutospacing="0" w:line="360" w:lineRule="atLeast"/>
+              <w:rPr>
+                <w:b w:val="0"/>
+                <w:bCs w:val="0"/>
+                <w:color w:val="000000"/>
+                <w:sz w:val="28"/>
+                <w:szCs w:val="28"/>
+              </w:rPr>
+            </w:pPr>
+            <w:r>
+              <w:rPr>
+                <w:b w:val="0"/>
+                <w:bCs w:val="0"/>
+                <w:color w:val="000000"/>
+                <w:sz w:val="24"/>
+                <w:szCs w:val="24"/>
+              </w:rPr>
+              <w:t>Define</w:t>
+            </w:r>
+          </w:p>
+        </w:tc>
+        <w:tc>
+          <w:tcPr>
+            <w:tcW w:w="3685" w:type="dxa"/>
+          </w:tcPr>
+          <w:p>
+            <w:pPr>
+              <w:pStyle w:val="Heading1"/>
+              <w:tabs>
+                <w:tab w:val="left" w:pos="7875"/>
+              </w:tabs>
+              <w:spacing w:after="200" w:afterAutospacing="0" w:line="360" w:lineRule="atLeast"/>
+              <w:jc w:val="both"/>
+              <w:rPr>
+                <w:b w:val="0"/>
+                <w:bCs w:val="0"/>
+                <w:color w:val="000000"/>
+                <w:sz w:val="24"/>
+                <w:szCs w:val="24"/>
+              </w:rPr>
+            </w:pPr>
+            <w:r>
+              <w:rPr>
+                <w:b w:val="0"/>
+                <w:bCs w:val="0"/>
+                <w:color w:val="000000"/>
+                <w:sz w:val="24"/>
+                <w:szCs w:val="24"/>
+              </w:rPr>
+              <w:t>Short form for “Macintosh” and refers to any computer produced by Apple, Inc</w:t>
+            </w:r>
+          </w:p>
+        </w:tc>
+        <w:tc>
+          <w:tcPr>
+            <w:tcW w:w="3963" w:type="dxa"/>
+          </w:tcPr>
+          <w:p>
+            <w:pPr>
+              <w:pStyle w:val="Heading1"/>
+              <w:tabs>
+                <w:tab w:val="left" w:pos="7875"/>
+              </w:tabs>
+              <w:spacing w:after="200" w:afterAutospacing="0" w:line="360" w:lineRule="atLeast"/>
+              <w:jc w:val="both"/>
+              <w:rPr>
+                <w:b w:val="0"/>
+                <w:bCs w:val="0"/>
+                <w:color w:val="000000"/>
+                <w:sz w:val="24"/>
+                <w:szCs w:val="24"/>
+              </w:rPr>
+            </w:pPr>
+            <w:r>
+              <w:rPr>
+                <w:b w:val="0"/>
+                <w:bCs w:val="0"/>
+                <w:color w:val="000000"/>
+                <w:sz w:val="24"/>
+                <w:szCs w:val="24"/>
+              </w:rPr>
+              <w:t>Refers to any computer running IBM-Based (Windows, Linux, Solaris, FreeBSD) operating systems. stands for "Personal Computer"</w:t>
+            </w:r>
+          </w:p>
+        </w:tc>
+      </w:tr>
+      <w:tr>
+        <w:tc>
+          <w:tcPr>
+            <w:tcW w:w="1413" w:type="dxa"/>
+          </w:tcPr>
+          <w:p>
+            <w:pPr>
+              <w:pStyle w:val="Heading1"/>
+              <w:tabs>
+                <w:tab w:val="left" w:pos="7875"/>
+              </w:tabs>
+              <w:spacing w:after="200" w:afterAutospacing="0" w:line="360" w:lineRule="atLeast"/>
+              <w:rPr>
+                <w:b w:val="0"/>
+                <w:bCs w:val="0"/>
+                <w:color w:val="000000"/>
+                <w:sz w:val="24"/>
+                <w:szCs w:val="24"/>
+              </w:rPr>
+            </w:pPr>
+            <w:r>
+              <w:rPr>
+                <w:b w:val="0"/>
+                <w:bCs w:val="0"/>
+                <w:color w:val="000000"/>
+                <w:sz w:val="24"/>
+                <w:szCs w:val="24"/>
+              </w:rPr>
+              <w:t>Cost</w:t>
+            </w:r>
+          </w:p>
+        </w:tc>
+        <w:tc>
+          <w:tcPr>
+            <w:tcW w:w="3685" w:type="dxa"/>
+          </w:tcPr>
+          <w:p>
+            <w:pPr>
+              <w:pStyle w:val="Heading1"/>
+              <w:tabs>
+                <w:tab w:val="left" w:pos="7875"/>
+              </w:tabs>
+              <w:spacing w:after="200" w:afterAutospacing="0" w:line="360" w:lineRule="atLeast"/>
+              <w:jc w:val="both"/>
+              <w:rPr>
+                <w:b w:val="0"/>
+                <w:bCs w:val="0"/>
+                <w:color w:val="000000"/>
+                <w:sz w:val="24"/>
+                <w:szCs w:val="24"/>
+              </w:rPr>
+            </w:pPr>
+            <w:r>
+              <w:rPr>
+                <w:b w:val="0"/>
+                <w:bCs w:val="0"/>
+                <w:color w:val="000000"/>
+                <w:sz w:val="24"/>
+                <w:szCs w:val="24"/>
+              </w:rPr>
+              <w:t xml:space="preserve">Computers start at $499 for the Mac Mini desktop, $899 for the </w:t>
+            </w:r>
+            <w:proofErr w:type="spellStart"/>
+            <w:r>
+              <w:rPr>
+                <w:b w:val="0"/>
+                <w:bCs w:val="0"/>
+                <w:color w:val="000000"/>
+                <w:sz w:val="24"/>
+                <w:szCs w:val="24"/>
+              </w:rPr>
+              <w:t>Macbook</w:t>
+            </w:r>
+            <w:proofErr w:type="spellEnd"/>
+            <w:r>
+              <w:rPr>
+                <w:b w:val="0"/>
+                <w:bCs w:val="0"/>
+                <w:color w:val="000000"/>
+                <w:sz w:val="24"/>
+                <w:szCs w:val="24"/>
+              </w:rPr>
+              <w:t xml:space="preserve"> Air notebook, and $1099 for the iMac all-in-one. Other models are more expensive. For desktop or home use Macs are generally expensive than a PC.</w:t>
+            </w:r>
+          </w:p>
+        </w:tc>
+        <w:tc>
+          <w:tcPr>
+            <w:tcW w:w="3963" w:type="dxa"/>
+          </w:tcPr>
+          <w:p>
+            <w:pPr>
+              <w:pStyle w:val="Heading1"/>
+              <w:tabs>
+                <w:tab w:val="left" w:pos="7875"/>
+              </w:tabs>
+              <w:spacing w:after="200" w:afterAutospacing="0" w:line="360" w:lineRule="atLeast"/>
+              <w:jc w:val="both"/>
+              <w:rPr>
+                <w:b w:val="0"/>
+                <w:bCs w:val="0"/>
+                <w:color w:val="000000"/>
+                <w:sz w:val="24"/>
+                <w:szCs w:val="24"/>
+              </w:rPr>
+            </w:pPr>
+            <w:r>
+              <w:rPr>
+                <w:b w:val="0"/>
+                <w:bCs w:val="0"/>
+                <w:color w:val="000000"/>
+                <w:sz w:val="24"/>
+                <w:szCs w:val="24"/>
+              </w:rPr>
+              <w:t>Compared to a Mac, Windows and Windows-associated hardware is cheaper, and you can build your own for even less money. Comparable computers running Windows can be found around 40% cheaper than a Mac.</w:t>
+            </w:r>
+          </w:p>
+        </w:tc>
+      </w:tr>
+      <w:tr>
+        <w:tc>
+          <w:tcPr>
+            <w:tcW w:w="1413" w:type="dxa"/>
+          </w:tcPr>
+          <w:p>
+            <w:pPr>
+              <w:pStyle w:val="Heading1"/>
+              <w:tabs>
+                <w:tab w:val="left" w:pos="7875"/>
+              </w:tabs>
+              <w:spacing w:after="200" w:afterAutospacing="0" w:line="360" w:lineRule="atLeast"/>
+              <w:rPr>
+                <w:b w:val="0"/>
+                <w:bCs w:val="0"/>
+                <w:color w:val="000000"/>
+                <w:sz w:val="24"/>
+                <w:szCs w:val="24"/>
+              </w:rPr>
+            </w:pPr>
+            <w:r>
+              <w:rPr>
+                <w:b w:val="0"/>
+                <w:bCs w:val="0"/>
+                <w:color w:val="000000"/>
+                <w:sz w:val="24"/>
+                <w:szCs w:val="24"/>
+              </w:rPr>
+              <w:t>Manufacturer</w:t>
+            </w:r>
+          </w:p>
+        </w:tc>
+        <w:tc>
+          <w:tcPr>
+            <w:tcW w:w="3685" w:type="dxa"/>
+          </w:tcPr>
+          <w:p>
+            <w:pPr>
+              <w:pStyle w:val="Heading1"/>
+              <w:tabs>
+                <w:tab w:val="left" w:pos="7875"/>
+              </w:tabs>
+              <w:spacing w:after="200" w:afterAutospacing="0" w:line="360" w:lineRule="atLeast"/>
+              <w:jc w:val="both"/>
+              <w:rPr>
+                <w:b w:val="0"/>
+                <w:bCs w:val="0"/>
+                <w:color w:val="000000"/>
+                <w:sz w:val="24"/>
+                <w:szCs w:val="24"/>
+              </w:rPr>
+            </w:pPr>
+            <w:r>
+              <w:rPr>
+                <w:b w:val="0"/>
+                <w:bCs w:val="0"/>
+                <w:color w:val="000000"/>
+                <w:sz w:val="24"/>
+                <w:szCs w:val="24"/>
+              </w:rPr>
+              <w:t>Apple Inc</w:t>
+            </w:r>
+            <w:r>
+              <w:rPr>
+                <w:b w:val="0"/>
+                <w:bCs w:val="0"/>
+                <w:color w:val="000000"/>
+                <w:sz w:val="24"/>
+                <w:szCs w:val="24"/>
+              </w:rPr>
+              <w:t>.</w:t>
+            </w:r>
+          </w:p>
+        </w:tc>
+        <w:tc>
+          <w:tcPr>
+            <w:tcW w:w="3963" w:type="dxa"/>
+          </w:tcPr>
+          <w:p>
+            <w:pPr>
+              <w:pStyle w:val="Heading1"/>
+              <w:tabs>
+                <w:tab w:val="left" w:pos="7875"/>
+              </w:tabs>
+              <w:spacing w:after="200" w:afterAutospacing="0" w:line="360" w:lineRule="atLeast"/>
+              <w:jc w:val="both"/>
+              <w:rPr>
+                <w:b w:val="0"/>
+                <w:bCs w:val="0"/>
+                <w:color w:val="000000"/>
+                <w:sz w:val="24"/>
+                <w:szCs w:val="24"/>
+              </w:rPr>
+            </w:pPr>
+            <w:r>
+              <w:rPr>
+                <w:b w:val="0"/>
+                <w:bCs w:val="0"/>
+                <w:color w:val="000000"/>
+                <w:sz w:val="24"/>
+                <w:szCs w:val="24"/>
+              </w:rPr>
+              <w:t>Several companies: HP, Toshiba, Dell, Lenovo, Samsung, Acer, Gateway etc.</w:t>
+            </w:r>
+          </w:p>
+        </w:tc>
+      </w:tr>
+      <w:tr>
+        <w:tc>
+          <w:tcPr>
+            <w:tcW w:w="1413" w:type="dxa"/>
+          </w:tcPr>
+          <w:p>
+            <w:pPr>
+              <w:pStyle w:val="Heading1"/>
+              <w:tabs>
+                <w:tab w:val="left" w:pos="7875"/>
+              </w:tabs>
+              <w:spacing w:after="200" w:afterAutospacing="0" w:line="360" w:lineRule="atLeast"/>
+              <w:jc w:val="center"/>
+              <w:rPr>
+                <w:b w:val="0"/>
+                <w:bCs w:val="0"/>
+                <w:color w:val="000000"/>
+                <w:sz w:val="24"/>
+                <w:szCs w:val="24"/>
+              </w:rPr>
+            </w:pPr>
+            <w:r>
+              <w:rPr>
+                <w:b w:val="0"/>
+                <w:bCs w:val="0"/>
+                <w:color w:val="000000"/>
+                <w:sz w:val="24"/>
+                <w:szCs w:val="24"/>
+              </w:rPr>
+              <w:t>Development and Distribution</w:t>
+            </w:r>
+          </w:p>
+        </w:tc>
+        <w:tc>
+          <w:tcPr>
+            <w:tcW w:w="3685" w:type="dxa"/>
+          </w:tcPr>
+          <w:p>
+            <w:pPr>
+              <w:pStyle w:val="Heading1"/>
+              <w:tabs>
+                <w:tab w:val="left" w:pos="7875"/>
+              </w:tabs>
+              <w:spacing w:after="200" w:afterAutospacing="0" w:line="360" w:lineRule="atLeast"/>
+              <w:jc w:val="both"/>
+              <w:rPr>
+                <w:b w:val="0"/>
+                <w:bCs w:val="0"/>
+                <w:color w:val="000000"/>
+                <w:sz w:val="24"/>
+                <w:szCs w:val="24"/>
+              </w:rPr>
+            </w:pPr>
+            <w:r>
+              <w:rPr>
+                <w:b w:val="0"/>
+                <w:bCs w:val="0"/>
+                <w:color w:val="000000"/>
+                <w:sz w:val="24"/>
+                <w:szCs w:val="24"/>
+              </w:rPr>
+              <w:t>Macs are developed and distributed by Apple Inc.</w:t>
+            </w:r>
+          </w:p>
+        </w:tc>
+        <w:tc>
+          <w:tcPr>
+            <w:tcW w:w="3963" w:type="dxa"/>
+          </w:tcPr>
+          <w:p>
+            <w:pPr>
+              <w:pStyle w:val="Heading1"/>
+              <w:tabs>
+                <w:tab w:val="left" w:pos="7875"/>
+              </w:tabs>
+              <w:spacing w:after="200" w:afterAutospacing="0" w:line="360" w:lineRule="atLeast"/>
+              <w:jc w:val="both"/>
+              <w:rPr>
+                <w:b w:val="0"/>
+                <w:bCs w:val="0"/>
+                <w:color w:val="000000"/>
+                <w:sz w:val="24"/>
+                <w:szCs w:val="24"/>
+              </w:rPr>
+            </w:pPr>
+            <w:r>
+              <w:rPr>
+                <w:b w:val="0"/>
+                <w:bCs w:val="0"/>
+                <w:color w:val="000000"/>
+                <w:sz w:val="24"/>
+                <w:szCs w:val="24"/>
+              </w:rPr>
+              <w:t>PCs are manufactured and distributed by hundreds of manufacturers.</w:t>
+            </w:r>
+          </w:p>
+        </w:tc>
+      </w:tr>
+      <w:tr>
+        <w:tc>
+          <w:tcPr>
+            <w:tcW w:w="1413" w:type="dxa"/>
+          </w:tcPr>
+          <w:p>
+            <w:pPr>
+              <w:pStyle w:val="Heading1"/>
+              <w:tabs>
+                <w:tab w:val="left" w:pos="7875"/>
+              </w:tabs>
+              <w:spacing w:after="200" w:afterAutospacing="0" w:line="360" w:lineRule="atLeast"/>
+              <w:rPr>
+                <w:b w:val="0"/>
+                <w:bCs w:val="0"/>
+                <w:color w:val="000000"/>
+                <w:sz w:val="24"/>
+                <w:szCs w:val="24"/>
+              </w:rPr>
+            </w:pPr>
+            <w:r>
+              <w:rPr>
+                <w:b w:val="0"/>
+                <w:bCs w:val="0"/>
+                <w:color w:val="000000"/>
+                <w:sz w:val="24"/>
+                <w:szCs w:val="24"/>
+              </w:rPr>
+              <w:t>Developer</w:t>
+            </w:r>
+          </w:p>
+        </w:tc>
+        <w:tc>
+          <w:tcPr>
+            <w:tcW w:w="3685" w:type="dxa"/>
+          </w:tcPr>
+          <w:p>
+            <w:pPr>
+              <w:pStyle w:val="Heading1"/>
+              <w:tabs>
+                <w:tab w:val="left" w:pos="7875"/>
+              </w:tabs>
+              <w:spacing w:after="200" w:afterAutospacing="0" w:line="360" w:lineRule="atLeast"/>
+              <w:jc w:val="both"/>
+              <w:rPr>
+                <w:b w:val="0"/>
+                <w:bCs w:val="0"/>
+                <w:color w:val="000000"/>
+                <w:sz w:val="24"/>
+                <w:szCs w:val="24"/>
+              </w:rPr>
+            </w:pPr>
+            <w:r>
+              <w:rPr>
+                <w:b w:val="0"/>
+                <w:bCs w:val="0"/>
+                <w:color w:val="000000"/>
+                <w:sz w:val="24"/>
+                <w:szCs w:val="24"/>
+              </w:rPr>
+              <w:t>Apple, Inc.</w:t>
+            </w:r>
+          </w:p>
+        </w:tc>
+        <w:tc>
+          <w:tcPr>
+            <w:tcW w:w="3963" w:type="dxa"/>
+          </w:tcPr>
+          <w:p>
+            <w:pPr>
+              <w:pStyle w:val="Heading1"/>
+              <w:tabs>
+                <w:tab w:val="left" w:pos="7875"/>
+              </w:tabs>
+              <w:spacing w:after="200" w:afterAutospacing="0" w:line="360" w:lineRule="atLeast"/>
+              <w:jc w:val="both"/>
+              <w:rPr>
+                <w:b w:val="0"/>
+                <w:bCs w:val="0"/>
+                <w:color w:val="000000"/>
+                <w:sz w:val="24"/>
+                <w:szCs w:val="24"/>
+              </w:rPr>
+            </w:pPr>
+            <w:r>
+              <w:rPr>
+                <w:b w:val="0"/>
+                <w:bCs w:val="0"/>
+                <w:color w:val="000000"/>
+                <w:sz w:val="24"/>
+                <w:szCs w:val="24"/>
+              </w:rPr>
+              <w:t>Microsoft (Windows), Ubuntu (Linux), Sun (Solaris), etc.</w:t>
+            </w:r>
+          </w:p>
+        </w:tc>
+      </w:tr>
+      <w:tr>
+        <w:tc>
+          <w:tcPr>
+            <w:tcW w:w="1413" w:type="dxa"/>
+          </w:tcPr>
+          <w:p>
+            <w:pPr>
+              <w:pStyle w:val="Heading1"/>
+              <w:tabs>
+                <w:tab w:val="left" w:pos="7875"/>
+              </w:tabs>
+              <w:spacing w:after="200" w:afterAutospacing="0" w:line="360" w:lineRule="atLeast"/>
+              <w:rPr>
+                <w:b w:val="0"/>
+                <w:bCs w:val="0"/>
+                <w:color w:val="000000"/>
+                <w:sz w:val="24"/>
+                <w:szCs w:val="24"/>
+              </w:rPr>
+            </w:pPr>
+            <w:r>
+              <w:rPr>
+                <w:b w:val="0"/>
+                <w:bCs w:val="0"/>
+                <w:color w:val="000000"/>
+                <w:sz w:val="24"/>
+                <w:szCs w:val="24"/>
+              </w:rPr>
+              <w:t>Gaming</w:t>
+            </w:r>
+          </w:p>
+        </w:tc>
+        <w:tc>
+          <w:tcPr>
+            <w:tcW w:w="3685" w:type="dxa"/>
+          </w:tcPr>
+          <w:p>
+            <w:pPr>
+              <w:pStyle w:val="Heading1"/>
+              <w:tabs>
+                <w:tab w:val="left" w:pos="7875"/>
+              </w:tabs>
+              <w:spacing w:after="200" w:afterAutospacing="0" w:line="360" w:lineRule="atLeast"/>
+              <w:jc w:val="both"/>
+              <w:rPr>
+                <w:b w:val="0"/>
+                <w:bCs w:val="0"/>
+                <w:color w:val="000000"/>
+                <w:sz w:val="24"/>
+                <w:szCs w:val="24"/>
+              </w:rPr>
+            </w:pPr>
+            <w:r>
+              <w:rPr>
+                <w:b w:val="0"/>
+                <w:bCs w:val="0"/>
+                <w:color w:val="000000"/>
+                <w:sz w:val="24"/>
+                <w:szCs w:val="24"/>
+              </w:rPr>
+              <w:t xml:space="preserve">Not as many games are made natively for the Mac, although in recent years, many more </w:t>
+            </w:r>
+            <w:r>
+              <w:rPr>
+                <w:b w:val="0"/>
+                <w:bCs w:val="0"/>
+                <w:color w:val="000000"/>
+                <w:sz w:val="24"/>
+                <w:szCs w:val="24"/>
+              </w:rPr>
+              <w:lastRenderedPageBreak/>
+              <w:t>applications are released for them. The App Store is a hub for users to download games from.</w:t>
+            </w:r>
+          </w:p>
+        </w:tc>
+        <w:tc>
+          <w:tcPr>
+            <w:tcW w:w="3963" w:type="dxa"/>
+          </w:tcPr>
+          <w:p>
+            <w:pPr>
+              <w:pStyle w:val="Heading1"/>
+              <w:tabs>
+                <w:tab w:val="left" w:pos="7875"/>
+              </w:tabs>
+              <w:spacing w:after="200" w:afterAutospacing="0" w:line="360" w:lineRule="atLeast"/>
+              <w:jc w:val="both"/>
+              <w:rPr>
+                <w:b w:val="0"/>
+                <w:bCs w:val="0"/>
+                <w:color w:val="000000"/>
+                <w:sz w:val="24"/>
+                <w:szCs w:val="24"/>
+              </w:rPr>
+            </w:pPr>
+            <w:r>
+              <w:rPr>
+                <w:b w:val="0"/>
+                <w:bCs w:val="0"/>
+                <w:color w:val="000000"/>
+                <w:sz w:val="24"/>
+                <w:szCs w:val="24"/>
+              </w:rPr>
+              <w:lastRenderedPageBreak/>
+              <w:t xml:space="preserve">The library of games available for the PC is exhaustive, and hardware specifically tweaked for gaming </w:t>
+            </w:r>
+            <w:r>
+              <w:rPr>
+                <w:b w:val="0"/>
+                <w:bCs w:val="0"/>
+                <w:color w:val="000000"/>
+                <w:sz w:val="24"/>
+                <w:szCs w:val="24"/>
+              </w:rPr>
+              <w:lastRenderedPageBreak/>
+              <w:t xml:space="preserve">performance is much more readily available for Windows. The array of graphics cards and upgradability also </w:t>
+            </w:r>
+            <w:r>
+              <w:rPr>
+                <w:b w:val="0"/>
+                <w:bCs w:val="0"/>
+                <w:color w:val="000000"/>
+                <w:sz w:val="24"/>
+                <w:szCs w:val="24"/>
+              </w:rPr>
+              <w:t>favour</w:t>
+            </w:r>
+            <w:r>
+              <w:rPr>
+                <w:b w:val="0"/>
+                <w:bCs w:val="0"/>
+                <w:color w:val="000000"/>
+                <w:sz w:val="24"/>
+                <w:szCs w:val="24"/>
+              </w:rPr>
+              <w:t xml:space="preserve"> Windows-based computers.</w:t>
+            </w:r>
+          </w:p>
+        </w:tc>
+      </w:tr>
+      <w:tr>
+        <w:tc>
+          <w:tcPr>
+            <w:tcW w:w="1413" w:type="dxa"/>
+          </w:tcPr>
+          <w:p>
+            <w:pPr>
+              <w:pStyle w:val="Heading1"/>
+              <w:tabs>
+                <w:tab w:val="left" w:pos="7875"/>
+              </w:tabs>
+              <w:spacing w:after="200" w:afterAutospacing="0" w:line="360" w:lineRule="atLeast"/>
+              <w:rPr>
+                <w:b w:val="0"/>
+                <w:bCs w:val="0"/>
+                <w:color w:val="000000"/>
+                <w:sz w:val="24"/>
+                <w:szCs w:val="24"/>
+              </w:rPr>
+            </w:pPr>
+            <w:r>
+              <w:rPr>
+                <w:b w:val="0"/>
+                <w:bCs w:val="0"/>
+                <w:color w:val="000000"/>
+                <w:sz w:val="24"/>
+                <w:szCs w:val="24"/>
+              </w:rPr>
+              <w:t>User</w:t>
+            </w:r>
+          </w:p>
+        </w:tc>
+        <w:tc>
+          <w:tcPr>
+            <w:tcW w:w="3685" w:type="dxa"/>
+          </w:tcPr>
+          <w:p>
+            <w:pPr>
+              <w:pStyle w:val="Heading1"/>
+              <w:tabs>
+                <w:tab w:val="left" w:pos="7875"/>
+              </w:tabs>
+              <w:spacing w:after="200" w:afterAutospacing="0" w:line="360" w:lineRule="atLeast"/>
+              <w:jc w:val="both"/>
+              <w:rPr>
+                <w:b w:val="0"/>
+                <w:bCs w:val="0"/>
+                <w:color w:val="000000"/>
+                <w:sz w:val="24"/>
+                <w:szCs w:val="24"/>
+              </w:rPr>
+            </w:pPr>
+            <w:r>
+              <w:rPr>
+                <w:b w:val="0"/>
+                <w:bCs w:val="0"/>
+                <w:color w:val="000000"/>
+                <w:sz w:val="24"/>
+                <w:szCs w:val="24"/>
+              </w:rPr>
+              <w:t>Home users and businesses (mainly in the creative department)</w:t>
+            </w:r>
+          </w:p>
+        </w:tc>
+        <w:tc>
+          <w:tcPr>
+            <w:tcW w:w="3963" w:type="dxa"/>
+          </w:tcPr>
+          <w:p>
+            <w:pPr>
+              <w:pStyle w:val="Heading1"/>
+              <w:tabs>
+                <w:tab w:val="left" w:pos="7875"/>
+              </w:tabs>
+              <w:spacing w:after="200" w:afterAutospacing="0" w:line="360" w:lineRule="atLeast"/>
+              <w:jc w:val="both"/>
+              <w:rPr>
+                <w:b w:val="0"/>
+                <w:bCs w:val="0"/>
+                <w:color w:val="000000"/>
+                <w:sz w:val="24"/>
+                <w:szCs w:val="24"/>
+              </w:rPr>
+            </w:pPr>
+            <w:r>
+              <w:rPr>
+                <w:b w:val="0"/>
+                <w:bCs w:val="0"/>
+                <w:color w:val="000000"/>
+                <w:sz w:val="24"/>
+                <w:szCs w:val="24"/>
+              </w:rPr>
+              <w:t>Home users and businesses</w:t>
+            </w:r>
+            <w:r>
+              <w:rPr>
+                <w:b w:val="0"/>
+                <w:bCs w:val="0"/>
+                <w:color w:val="000000"/>
+                <w:sz w:val="24"/>
+                <w:szCs w:val="24"/>
+              </w:rPr>
+              <w:t>.</w:t>
+            </w:r>
+          </w:p>
+        </w:tc>
+      </w:tr>
+      <w:tr>
+        <w:tc>
+          <w:tcPr>
+            <w:tcW w:w="1413" w:type="dxa"/>
+          </w:tcPr>
+          <w:p>
+            <w:pPr>
+              <w:pStyle w:val="Heading1"/>
+              <w:tabs>
+                <w:tab w:val="left" w:pos="7875"/>
+              </w:tabs>
+              <w:spacing w:after="200" w:afterAutospacing="0" w:line="360" w:lineRule="atLeast"/>
+              <w:rPr>
+                <w:b w:val="0"/>
+                <w:bCs w:val="0"/>
+                <w:color w:val="000000"/>
+                <w:sz w:val="24"/>
+                <w:szCs w:val="24"/>
+              </w:rPr>
+            </w:pPr>
+            <w:r>
+              <w:rPr>
+                <w:b w:val="0"/>
+                <w:bCs w:val="0"/>
+                <w:color w:val="000000"/>
+                <w:sz w:val="24"/>
+                <w:szCs w:val="24"/>
+              </w:rPr>
+              <w:t>Available language(s)</w:t>
+            </w:r>
+          </w:p>
+        </w:tc>
+        <w:tc>
+          <w:tcPr>
+            <w:tcW w:w="3685" w:type="dxa"/>
+          </w:tcPr>
+          <w:p>
+            <w:pPr>
+              <w:pStyle w:val="Heading1"/>
+              <w:tabs>
+                <w:tab w:val="left" w:pos="7875"/>
+              </w:tabs>
+              <w:spacing w:after="200" w:afterAutospacing="0" w:line="360" w:lineRule="atLeast"/>
+              <w:jc w:val="both"/>
+              <w:rPr>
+                <w:b w:val="0"/>
+                <w:bCs w:val="0"/>
+                <w:color w:val="000000"/>
+                <w:sz w:val="24"/>
+                <w:szCs w:val="24"/>
+              </w:rPr>
+            </w:pPr>
+            <w:r>
+              <w:rPr>
+                <w:b w:val="0"/>
+                <w:bCs w:val="0"/>
+                <w:color w:val="000000"/>
+                <w:sz w:val="24"/>
+                <w:szCs w:val="24"/>
+              </w:rPr>
+              <w:t>Multilingual</w:t>
+            </w:r>
+          </w:p>
+        </w:tc>
+        <w:tc>
+          <w:tcPr>
+            <w:tcW w:w="3963" w:type="dxa"/>
+          </w:tcPr>
+          <w:p>
+            <w:pPr>
+              <w:pStyle w:val="Heading1"/>
+              <w:tabs>
+                <w:tab w:val="left" w:pos="7875"/>
+              </w:tabs>
+              <w:spacing w:after="200" w:afterAutospacing="0" w:line="360" w:lineRule="atLeast"/>
+              <w:jc w:val="both"/>
+              <w:rPr>
+                <w:b w:val="0"/>
+                <w:bCs w:val="0"/>
+                <w:color w:val="000000"/>
+                <w:sz w:val="24"/>
+                <w:szCs w:val="24"/>
+              </w:rPr>
+            </w:pPr>
+            <w:r>
+              <w:rPr>
+                <w:b w:val="0"/>
+                <w:bCs w:val="0"/>
+                <w:color w:val="000000"/>
+                <w:sz w:val="24"/>
+                <w:szCs w:val="24"/>
+              </w:rPr>
+              <w:t>Must purchase a different OS Version, but has multiple languages available.</w:t>
+            </w:r>
+          </w:p>
+        </w:tc>
+      </w:tr>
+      <w:tr>
+        <w:tc>
+          <w:tcPr>
+            <w:tcW w:w="1413" w:type="dxa"/>
+          </w:tcPr>
+          <w:p>
+            <w:pPr>
+              <w:pStyle w:val="Heading1"/>
+              <w:tabs>
+                <w:tab w:val="left" w:pos="7875"/>
+              </w:tabs>
+              <w:spacing w:after="200" w:afterAutospacing="0" w:line="360" w:lineRule="atLeast"/>
+              <w:rPr>
+                <w:b w:val="0"/>
+                <w:bCs w:val="0"/>
+                <w:color w:val="000000"/>
+                <w:sz w:val="24"/>
+                <w:szCs w:val="24"/>
+              </w:rPr>
+            </w:pPr>
+            <w:r>
+              <w:rPr>
+                <w:b w:val="0"/>
+                <w:bCs w:val="0"/>
+                <w:color w:val="000000"/>
+                <w:sz w:val="24"/>
+                <w:szCs w:val="24"/>
+              </w:rPr>
+              <w:t>OS Family</w:t>
+            </w:r>
+          </w:p>
+        </w:tc>
+        <w:tc>
+          <w:tcPr>
+            <w:tcW w:w="3685" w:type="dxa"/>
+          </w:tcPr>
+          <w:p>
+            <w:pPr>
+              <w:pStyle w:val="Heading1"/>
+              <w:tabs>
+                <w:tab w:val="left" w:pos="7875"/>
+              </w:tabs>
+              <w:spacing w:after="200" w:afterAutospacing="0" w:line="360" w:lineRule="atLeast"/>
+              <w:jc w:val="both"/>
+              <w:rPr>
+                <w:b w:val="0"/>
+                <w:bCs w:val="0"/>
+                <w:color w:val="000000"/>
+                <w:sz w:val="24"/>
+                <w:szCs w:val="24"/>
+              </w:rPr>
+            </w:pPr>
+            <w:r>
+              <w:rPr>
+                <w:b w:val="0"/>
+                <w:bCs w:val="0"/>
+                <w:color w:val="000000"/>
+                <w:sz w:val="24"/>
+                <w:szCs w:val="24"/>
+              </w:rPr>
+              <w:t>Unix-like (BSD&gt;Darwin&gt;Mac)</w:t>
+            </w:r>
+          </w:p>
+        </w:tc>
+        <w:tc>
+          <w:tcPr>
+            <w:tcW w:w="3963" w:type="dxa"/>
+          </w:tcPr>
+          <w:p>
+            <w:pPr>
+              <w:pStyle w:val="Heading1"/>
+              <w:tabs>
+                <w:tab w:val="left" w:pos="7875"/>
+              </w:tabs>
+              <w:spacing w:after="200" w:afterAutospacing="0" w:line="360" w:lineRule="atLeast"/>
+              <w:jc w:val="both"/>
+              <w:rPr>
+                <w:b w:val="0"/>
+                <w:bCs w:val="0"/>
+                <w:color w:val="000000"/>
+                <w:sz w:val="24"/>
+                <w:szCs w:val="24"/>
+              </w:rPr>
+            </w:pPr>
+            <w:r>
+              <w:rPr>
+                <w:b w:val="0"/>
+                <w:bCs w:val="0"/>
+                <w:color w:val="000000"/>
+                <w:sz w:val="24"/>
+                <w:szCs w:val="24"/>
+              </w:rPr>
+              <w:t>Windows, Linux, Solaris, FreeBSD, etc.</w:t>
+            </w:r>
+          </w:p>
+        </w:tc>
+      </w:tr>
+      <w:tr>
+        <w:tc>
+          <w:tcPr>
+            <w:tcW w:w="1413" w:type="dxa"/>
+          </w:tcPr>
+          <w:p>
+            <w:pPr>
+              <w:pStyle w:val="Heading1"/>
+              <w:tabs>
+                <w:tab w:val="left" w:pos="7875"/>
+              </w:tabs>
+              <w:spacing w:after="200" w:afterAutospacing="0" w:line="360" w:lineRule="atLeast"/>
+              <w:rPr>
+                <w:b w:val="0"/>
+                <w:bCs w:val="0"/>
+                <w:color w:val="000000"/>
+                <w:sz w:val="24"/>
+                <w:szCs w:val="24"/>
+              </w:rPr>
+            </w:pPr>
+            <w:r>
+              <w:rPr>
+                <w:b w:val="0"/>
+                <w:bCs w:val="0"/>
+                <w:color w:val="000000"/>
+                <w:sz w:val="24"/>
+                <w:szCs w:val="24"/>
+              </w:rPr>
+              <w:t>Popular Applications</w:t>
+            </w:r>
+          </w:p>
+        </w:tc>
+        <w:tc>
+          <w:tcPr>
+            <w:tcW w:w="3685" w:type="dxa"/>
+          </w:tcPr>
+          <w:p>
+            <w:pPr>
+              <w:pStyle w:val="Heading1"/>
+              <w:tabs>
+                <w:tab w:val="left" w:pos="7875"/>
+              </w:tabs>
+              <w:spacing w:after="200" w:afterAutospacing="0" w:line="360" w:lineRule="atLeast"/>
+              <w:jc w:val="both"/>
+              <w:rPr>
+                <w:b w:val="0"/>
+                <w:bCs w:val="0"/>
+                <w:color w:val="000000"/>
+                <w:sz w:val="24"/>
+                <w:szCs w:val="24"/>
+              </w:rPr>
+            </w:pPr>
+            <w:r>
+              <w:rPr>
+                <w:b w:val="0"/>
+                <w:bCs w:val="0"/>
+                <w:color w:val="000000"/>
+                <w:sz w:val="24"/>
+                <w:szCs w:val="24"/>
+              </w:rPr>
+              <w:t xml:space="preserve">Photos, iMovie, GarageBand, Pages, Numbers, Keynote, Safari, Mail, Messages, FaceTime, Calendar, Contacts, App Store, iTunes, </w:t>
+            </w:r>
+            <w:proofErr w:type="spellStart"/>
+            <w:r>
+              <w:rPr>
+                <w:b w:val="0"/>
+                <w:bCs w:val="0"/>
+                <w:color w:val="000000"/>
+                <w:sz w:val="24"/>
+                <w:szCs w:val="24"/>
+              </w:rPr>
+              <w:t>iBooks</w:t>
+            </w:r>
+            <w:proofErr w:type="spellEnd"/>
+            <w:r>
+              <w:rPr>
+                <w:b w:val="0"/>
+                <w:bCs w:val="0"/>
+                <w:color w:val="000000"/>
+                <w:sz w:val="24"/>
+                <w:szCs w:val="24"/>
+              </w:rPr>
+              <w:t>, Maps, Photo Booth, Time Machine.</w:t>
+            </w:r>
+          </w:p>
+        </w:tc>
+        <w:tc>
+          <w:tcPr>
+            <w:tcW w:w="3963" w:type="dxa"/>
+          </w:tcPr>
+          <w:p>
+            <w:pPr>
+              <w:pStyle w:val="Heading1"/>
+              <w:tabs>
+                <w:tab w:val="left" w:pos="7875"/>
+              </w:tabs>
+              <w:spacing w:after="200" w:afterAutospacing="0" w:line="360" w:lineRule="atLeast"/>
+              <w:jc w:val="both"/>
+              <w:rPr>
+                <w:b w:val="0"/>
+                <w:bCs w:val="0"/>
+                <w:color w:val="000000"/>
+                <w:sz w:val="24"/>
+                <w:szCs w:val="24"/>
+              </w:rPr>
+            </w:pPr>
+            <w:r>
+              <w:rPr>
+                <w:b w:val="0"/>
+                <w:bCs w:val="0"/>
+                <w:color w:val="000000"/>
+                <w:sz w:val="24"/>
+                <w:szCs w:val="24"/>
+              </w:rPr>
+              <w:t xml:space="preserve">MS Office, Internet Explorer, Media Player, Media </w:t>
+            </w:r>
+            <w:proofErr w:type="spellStart"/>
+            <w:r>
+              <w:rPr>
+                <w:b w:val="0"/>
+                <w:bCs w:val="0"/>
+                <w:color w:val="000000"/>
+                <w:sz w:val="24"/>
+                <w:szCs w:val="24"/>
+              </w:rPr>
+              <w:t>Center</w:t>
+            </w:r>
+            <w:proofErr w:type="spellEnd"/>
+            <w:r>
+              <w:rPr>
+                <w:b w:val="0"/>
+                <w:bCs w:val="0"/>
+                <w:color w:val="000000"/>
+                <w:sz w:val="24"/>
+                <w:szCs w:val="24"/>
+              </w:rPr>
+              <w:t>, Windows Defender, SkyDrive, VLC media player, Chrome browser.</w:t>
+            </w:r>
+          </w:p>
+        </w:tc>
+      </w:tr>
+      <w:tr>
+        <w:tc>
+          <w:tcPr>
+            <w:tcW w:w="1413" w:type="dxa"/>
+          </w:tcPr>
+          <w:p>
+            <w:pPr>
+              <w:pStyle w:val="Heading1"/>
+              <w:tabs>
+                <w:tab w:val="left" w:pos="7875"/>
+              </w:tabs>
+              <w:spacing w:after="200" w:afterAutospacing="0" w:line="360" w:lineRule="atLeast"/>
+              <w:rPr>
+                <w:b w:val="0"/>
+                <w:bCs w:val="0"/>
+                <w:color w:val="000000"/>
+                <w:sz w:val="24"/>
+                <w:szCs w:val="24"/>
+              </w:rPr>
+            </w:pPr>
+            <w:r>
+              <w:rPr>
+                <w:b w:val="0"/>
+                <w:bCs w:val="0"/>
+                <w:color w:val="000000"/>
+                <w:sz w:val="24"/>
+                <w:szCs w:val="24"/>
+              </w:rPr>
+              <w:t>Latest Operating System</w:t>
+            </w:r>
+          </w:p>
+        </w:tc>
+        <w:tc>
+          <w:tcPr>
+            <w:tcW w:w="3685" w:type="dxa"/>
+          </w:tcPr>
+          <w:p>
+            <w:pPr>
+              <w:pStyle w:val="Heading1"/>
+              <w:tabs>
+                <w:tab w:val="left" w:pos="7875"/>
+              </w:tabs>
+              <w:spacing w:after="200" w:afterAutospacing="0" w:line="360" w:lineRule="atLeast"/>
+              <w:jc w:val="both"/>
+              <w:rPr>
+                <w:b w:val="0"/>
+                <w:bCs w:val="0"/>
+                <w:color w:val="000000"/>
+                <w:sz w:val="24"/>
+                <w:szCs w:val="24"/>
+              </w:rPr>
+            </w:pPr>
+            <w:r>
+              <w:rPr>
+                <w:b w:val="0"/>
+                <w:bCs w:val="0"/>
+                <w:color w:val="000000"/>
+                <w:sz w:val="24"/>
+                <w:szCs w:val="24"/>
+              </w:rPr>
+              <w:t>OS X Yosemite (version 10.10); OS X El Capitan (version 10.11) announced</w:t>
+            </w:r>
+            <w:r>
+              <w:rPr>
+                <w:b w:val="0"/>
+                <w:bCs w:val="0"/>
+                <w:color w:val="000000"/>
+                <w:sz w:val="24"/>
+                <w:szCs w:val="24"/>
+              </w:rPr>
+              <w:t>.</w:t>
+            </w:r>
+          </w:p>
+        </w:tc>
+        <w:tc>
+          <w:tcPr>
+            <w:tcW w:w="3963" w:type="dxa"/>
+          </w:tcPr>
+          <w:p>
+            <w:pPr>
+              <w:pStyle w:val="Heading1"/>
+              <w:tabs>
+                <w:tab w:val="left" w:pos="7875"/>
+              </w:tabs>
+              <w:spacing w:after="200" w:afterAutospacing="0" w:line="360" w:lineRule="atLeast"/>
+              <w:jc w:val="both"/>
+              <w:rPr>
+                <w:b w:val="0"/>
+                <w:bCs w:val="0"/>
+                <w:color w:val="000000"/>
+                <w:sz w:val="24"/>
+                <w:szCs w:val="24"/>
+              </w:rPr>
+            </w:pPr>
+            <w:r>
+              <w:rPr>
+                <w:b w:val="0"/>
+                <w:bCs w:val="0"/>
+                <w:color w:val="000000"/>
+                <w:sz w:val="24"/>
+                <w:szCs w:val="24"/>
+              </w:rPr>
+              <w:t>Windows 8/8.1, Windows 10 announced</w:t>
+            </w:r>
+            <w:r>
+              <w:rPr>
+                <w:b w:val="0"/>
+                <w:bCs w:val="0"/>
+                <w:color w:val="000000"/>
+                <w:sz w:val="24"/>
+                <w:szCs w:val="24"/>
+              </w:rPr>
+              <w:t>.</w:t>
+            </w:r>
+          </w:p>
+        </w:tc>
+      </w:tr>
+      <w:tr>
+        <w:tc>
+          <w:tcPr>
+            <w:tcW w:w="1413" w:type="dxa"/>
+          </w:tcPr>
+          <w:p>
+            <w:pPr>
+              <w:pStyle w:val="Heading1"/>
+              <w:tabs>
+                <w:tab w:val="left" w:pos="7875"/>
+              </w:tabs>
+              <w:spacing w:after="200" w:afterAutospacing="0" w:line="360" w:lineRule="atLeast"/>
+              <w:rPr>
+                <w:b w:val="0"/>
+                <w:bCs w:val="0"/>
+                <w:color w:val="000000"/>
+                <w:sz w:val="24"/>
+                <w:szCs w:val="24"/>
+              </w:rPr>
+            </w:pPr>
+            <w:r>
+              <w:rPr>
+                <w:b w:val="0"/>
+                <w:bCs w:val="0"/>
+                <w:color w:val="000000"/>
+                <w:sz w:val="24"/>
+                <w:szCs w:val="24"/>
+              </w:rPr>
+              <w:t>Compatibility</w:t>
+            </w:r>
+          </w:p>
+        </w:tc>
+        <w:tc>
+          <w:tcPr>
+            <w:tcW w:w="3685" w:type="dxa"/>
+          </w:tcPr>
+          <w:p>
+            <w:pPr>
+              <w:pStyle w:val="Heading1"/>
+              <w:tabs>
+                <w:tab w:val="left" w:pos="7875"/>
+              </w:tabs>
+              <w:spacing w:after="200" w:afterAutospacing="0" w:line="360" w:lineRule="atLeast"/>
+              <w:jc w:val="both"/>
+              <w:rPr>
+                <w:b w:val="0"/>
+                <w:bCs w:val="0"/>
+                <w:color w:val="000000"/>
+                <w:sz w:val="24"/>
+                <w:szCs w:val="24"/>
+              </w:rPr>
+            </w:pPr>
+            <w:r>
+              <w:rPr>
+                <w:b w:val="0"/>
+                <w:bCs w:val="0"/>
+                <w:color w:val="000000"/>
+                <w:sz w:val="24"/>
+                <w:szCs w:val="24"/>
+              </w:rPr>
+              <w:t>Can open almost all PC files and can coexist on local networks with PCs. Can open .doc, .exe (as a compressed bundle), .</w:t>
+            </w:r>
+            <w:proofErr w:type="spellStart"/>
+            <w:r>
+              <w:rPr>
+                <w:b w:val="0"/>
+                <w:bCs w:val="0"/>
+                <w:color w:val="000000"/>
+                <w:sz w:val="24"/>
+                <w:szCs w:val="24"/>
+              </w:rPr>
+              <w:t>xls</w:t>
+            </w:r>
+            <w:proofErr w:type="spellEnd"/>
+            <w:r>
+              <w:rPr>
+                <w:b w:val="0"/>
+                <w:bCs w:val="0"/>
+                <w:color w:val="000000"/>
+                <w:sz w:val="24"/>
+                <w:szCs w:val="24"/>
+              </w:rPr>
+              <w:t>, and others. Software exists for other file types. Can also run Windows on a Mac for 100% compatibility</w:t>
+            </w:r>
+            <w:r>
+              <w:rPr>
+                <w:b w:val="0"/>
+                <w:bCs w:val="0"/>
+                <w:color w:val="000000"/>
+                <w:sz w:val="24"/>
+                <w:szCs w:val="24"/>
+              </w:rPr>
+              <w:t>.</w:t>
+            </w:r>
+          </w:p>
+        </w:tc>
+        <w:tc>
+          <w:tcPr>
+            <w:tcW w:w="3963" w:type="dxa"/>
+          </w:tcPr>
+          <w:p>
+            <w:pPr>
+              <w:pStyle w:val="Heading1"/>
+              <w:tabs>
+                <w:tab w:val="left" w:pos="7875"/>
+              </w:tabs>
+              <w:spacing w:after="200" w:afterAutospacing="0" w:line="360" w:lineRule="atLeast"/>
+              <w:jc w:val="both"/>
+              <w:rPr>
+                <w:b w:val="0"/>
+                <w:bCs w:val="0"/>
+                <w:color w:val="000000"/>
+                <w:sz w:val="24"/>
+                <w:szCs w:val="24"/>
+              </w:rPr>
+            </w:pPr>
+            <w:r>
+              <w:rPr>
+                <w:b w:val="0"/>
+                <w:bCs w:val="0"/>
+                <w:color w:val="000000"/>
+                <w:sz w:val="24"/>
+                <w:szCs w:val="24"/>
+              </w:rPr>
+              <w:t>Mac-based files (.DMG) cannot be opened on PCs natively, but you can install software that can read, and possibly write Mac-based files on a PC.</w:t>
+            </w:r>
+          </w:p>
+        </w:tc>
+      </w:tr>
+      <w:tr>
+        <w:tc>
+          <w:tcPr>
+            <w:tcW w:w="1413" w:type="dxa"/>
+          </w:tcPr>
+          <w:p>
+            <w:pPr>
+              <w:pStyle w:val="Heading1"/>
+              <w:tabs>
+                <w:tab w:val="left" w:pos="7875"/>
+              </w:tabs>
+              <w:spacing w:after="200" w:afterAutospacing="0" w:line="360" w:lineRule="atLeast"/>
+              <w:rPr>
+                <w:b w:val="0"/>
+                <w:bCs w:val="0"/>
+                <w:color w:val="000000"/>
+                <w:sz w:val="24"/>
+                <w:szCs w:val="24"/>
+              </w:rPr>
+            </w:pPr>
+            <w:r>
+              <w:rPr>
+                <w:b w:val="0"/>
+                <w:bCs w:val="0"/>
+                <w:color w:val="000000"/>
+                <w:sz w:val="24"/>
+                <w:szCs w:val="24"/>
+              </w:rPr>
+              <w:t>Virus Attacks</w:t>
+            </w:r>
+          </w:p>
+        </w:tc>
+        <w:tc>
+          <w:tcPr>
+            <w:tcW w:w="3685" w:type="dxa"/>
+          </w:tcPr>
+          <w:p>
+            <w:pPr>
+              <w:pStyle w:val="Heading1"/>
+              <w:tabs>
+                <w:tab w:val="left" w:pos="7875"/>
+              </w:tabs>
+              <w:spacing w:after="200" w:afterAutospacing="0" w:line="360" w:lineRule="atLeast"/>
+              <w:jc w:val="both"/>
+              <w:rPr>
+                <w:b w:val="0"/>
+                <w:bCs w:val="0"/>
+                <w:color w:val="000000"/>
+                <w:sz w:val="24"/>
+                <w:szCs w:val="24"/>
+              </w:rPr>
+            </w:pPr>
+            <w:r>
+              <w:rPr>
+                <w:b w:val="0"/>
+                <w:bCs w:val="0"/>
+                <w:color w:val="000000"/>
+                <w:sz w:val="24"/>
+                <w:szCs w:val="24"/>
+              </w:rPr>
+              <w:t>Since Macs are not as popular as PCs, there are fewer malware written to target Macs, although the threat of malicious software is growing, like from Java.</w:t>
+            </w:r>
+          </w:p>
+        </w:tc>
+        <w:tc>
+          <w:tcPr>
+            <w:tcW w:w="3963" w:type="dxa"/>
+          </w:tcPr>
+          <w:p>
+            <w:pPr>
+              <w:pStyle w:val="Heading1"/>
+              <w:tabs>
+                <w:tab w:val="left" w:pos="7875"/>
+              </w:tabs>
+              <w:spacing w:after="200" w:afterAutospacing="0" w:line="360" w:lineRule="atLeast"/>
+              <w:jc w:val="both"/>
+              <w:rPr>
+                <w:b w:val="0"/>
+                <w:bCs w:val="0"/>
+                <w:color w:val="000000"/>
+                <w:sz w:val="24"/>
+                <w:szCs w:val="24"/>
+              </w:rPr>
+            </w:pPr>
+            <w:r>
+              <w:rPr>
+                <w:b w:val="0"/>
+                <w:bCs w:val="0"/>
+                <w:color w:val="000000"/>
+                <w:sz w:val="24"/>
+                <w:szCs w:val="24"/>
+              </w:rPr>
+              <w:t>Being the popular desktop choice, most virus writers target Windows systems, however, Linux often has less malware.</w:t>
+            </w:r>
+          </w:p>
+        </w:tc>
+      </w:tr>
+      <w:tr>
+        <w:tc>
+          <w:tcPr>
+            <w:tcW w:w="1413" w:type="dxa"/>
+          </w:tcPr>
+          <w:p>
+            <w:pPr>
+              <w:pStyle w:val="Heading1"/>
+              <w:tabs>
+                <w:tab w:val="left" w:pos="7875"/>
+              </w:tabs>
+              <w:spacing w:after="200" w:afterAutospacing="0" w:line="360" w:lineRule="atLeast"/>
+              <w:rPr>
+                <w:b w:val="0"/>
+                <w:bCs w:val="0"/>
+                <w:color w:val="000000"/>
+                <w:sz w:val="24"/>
+                <w:szCs w:val="24"/>
+              </w:rPr>
+            </w:pPr>
+            <w:r>
+              <w:rPr>
+                <w:b w:val="0"/>
+                <w:bCs w:val="0"/>
+                <w:color w:val="000000"/>
+                <w:sz w:val="24"/>
+                <w:szCs w:val="24"/>
+              </w:rPr>
+              <w:t>Performance</w:t>
+            </w:r>
+          </w:p>
+        </w:tc>
+        <w:tc>
+          <w:tcPr>
+            <w:tcW w:w="3685" w:type="dxa"/>
+          </w:tcPr>
+          <w:p>
+            <w:pPr>
+              <w:pStyle w:val="Heading1"/>
+              <w:tabs>
+                <w:tab w:val="left" w:pos="7875"/>
+              </w:tabs>
+              <w:spacing w:after="200" w:afterAutospacing="0" w:line="360" w:lineRule="atLeast"/>
+              <w:jc w:val="both"/>
+              <w:rPr>
+                <w:b w:val="0"/>
+                <w:bCs w:val="0"/>
+                <w:color w:val="000000"/>
+                <w:sz w:val="24"/>
+                <w:szCs w:val="24"/>
+              </w:rPr>
+            </w:pPr>
+            <w:r>
+              <w:rPr>
+                <w:b w:val="0"/>
+                <w:bCs w:val="0"/>
+                <w:color w:val="000000"/>
+                <w:sz w:val="24"/>
+                <w:szCs w:val="24"/>
+              </w:rPr>
+              <w:t xml:space="preserve">Since Apple have controlled the hardware &amp; software bundles and model updates, so every Mac operates smoothly without worry </w:t>
+            </w:r>
+            <w:r>
+              <w:rPr>
+                <w:b w:val="0"/>
+                <w:bCs w:val="0"/>
+                <w:color w:val="000000"/>
+                <w:sz w:val="24"/>
+                <w:szCs w:val="24"/>
+              </w:rPr>
+              <w:lastRenderedPageBreak/>
+              <w:t>on lagging, incompatibles, and have stable and expected performance</w:t>
+            </w:r>
+            <w:r>
+              <w:rPr>
+                <w:b w:val="0"/>
+                <w:bCs w:val="0"/>
+                <w:color w:val="000000"/>
+                <w:sz w:val="24"/>
+                <w:szCs w:val="24"/>
+              </w:rPr>
+              <w:t>.</w:t>
+            </w:r>
+          </w:p>
+        </w:tc>
+        <w:tc>
+          <w:tcPr>
+            <w:tcW w:w="3963" w:type="dxa"/>
+          </w:tcPr>
+          <w:p>
+            <w:pPr>
+              <w:pStyle w:val="Heading1"/>
+              <w:tabs>
+                <w:tab w:val="left" w:pos="7875"/>
+              </w:tabs>
+              <w:spacing w:after="200" w:afterAutospacing="0" w:line="360" w:lineRule="atLeast"/>
+              <w:jc w:val="both"/>
+              <w:rPr>
+                <w:b w:val="0"/>
+                <w:bCs w:val="0"/>
+                <w:color w:val="000000"/>
+                <w:sz w:val="24"/>
+                <w:szCs w:val="24"/>
+              </w:rPr>
+            </w:pPr>
+            <w:r>
+              <w:rPr>
+                <w:b w:val="0"/>
+                <w:bCs w:val="0"/>
+                <w:color w:val="000000"/>
+                <w:sz w:val="24"/>
+                <w:szCs w:val="24"/>
+              </w:rPr>
+              <w:lastRenderedPageBreak/>
+              <w:t xml:space="preserve">Different OEMs and even custom build PCs might not have the suitable drivers released for every </w:t>
+            </w:r>
+            <w:proofErr w:type="gramStart"/>
+            <w:r>
+              <w:rPr>
+                <w:b w:val="0"/>
+                <w:bCs w:val="0"/>
+                <w:color w:val="000000"/>
+                <w:sz w:val="24"/>
+                <w:szCs w:val="24"/>
+              </w:rPr>
+              <w:t>components</w:t>
+            </w:r>
+            <w:proofErr w:type="gramEnd"/>
+            <w:r>
+              <w:rPr>
+                <w:b w:val="0"/>
+                <w:bCs w:val="0"/>
+                <w:color w:val="000000"/>
+                <w:sz w:val="24"/>
+                <w:szCs w:val="24"/>
+              </w:rPr>
+              <w:t xml:space="preserve"> in each OS version, incompatibles, </w:t>
+            </w:r>
+            <w:r>
+              <w:rPr>
+                <w:b w:val="0"/>
+                <w:bCs w:val="0"/>
+                <w:color w:val="000000"/>
+                <w:sz w:val="24"/>
+                <w:szCs w:val="24"/>
+              </w:rPr>
+              <w:lastRenderedPageBreak/>
+              <w:t>lagging may occur. Maybe cannot reach expected performance</w:t>
+            </w:r>
+            <w:r>
+              <w:rPr>
+                <w:b w:val="0"/>
+                <w:bCs w:val="0"/>
+                <w:color w:val="000000"/>
+                <w:sz w:val="24"/>
+                <w:szCs w:val="24"/>
+              </w:rPr>
+              <w:t>.</w:t>
+            </w:r>
+          </w:p>
+        </w:tc>
+      </w:tr>
+      <w:tr>
+        <w:tc>
+          <w:tcPr>
+            <w:tcW w:w="1413" w:type="dxa"/>
+          </w:tcPr>
+          <w:p>
+            <w:pPr>
+              <w:pStyle w:val="Heading1"/>
+              <w:tabs>
+                <w:tab w:val="left" w:pos="7875"/>
+              </w:tabs>
+              <w:spacing w:after="200" w:afterAutospacing="0" w:line="360" w:lineRule="atLeast"/>
+              <w:rPr>
+                <w:b w:val="0"/>
+                <w:bCs w:val="0"/>
+                <w:color w:val="000000"/>
+                <w:sz w:val="24"/>
+                <w:szCs w:val="24"/>
+              </w:rPr>
+            </w:pPr>
+            <w:r>
+              <w:rPr>
+                <w:b w:val="0"/>
+                <w:bCs w:val="0"/>
+                <w:color w:val="000000"/>
+                <w:sz w:val="24"/>
+                <w:szCs w:val="24"/>
+              </w:rPr>
+              <w:t>Piracy Prevention</w:t>
+            </w:r>
+          </w:p>
+        </w:tc>
+        <w:tc>
+          <w:tcPr>
+            <w:tcW w:w="3685" w:type="dxa"/>
+          </w:tcPr>
+          <w:p>
+            <w:pPr>
+              <w:pStyle w:val="Heading1"/>
+              <w:tabs>
+                <w:tab w:val="left" w:pos="7875"/>
+              </w:tabs>
+              <w:spacing w:after="200" w:afterAutospacing="0" w:line="360" w:lineRule="atLeast"/>
+              <w:jc w:val="both"/>
+              <w:rPr>
+                <w:b w:val="0"/>
+                <w:bCs w:val="0"/>
+                <w:color w:val="000000"/>
+                <w:sz w:val="24"/>
+                <w:szCs w:val="24"/>
+              </w:rPr>
+            </w:pPr>
+            <w:r>
+              <w:rPr>
+                <w:b w:val="0"/>
+                <w:bCs w:val="0"/>
+                <w:color w:val="000000"/>
+                <w:sz w:val="24"/>
+                <w:szCs w:val="24"/>
+              </w:rPr>
+              <w:t>Activation is not required, can reinstall as many times as needed.</w:t>
+            </w:r>
+          </w:p>
+        </w:tc>
+        <w:tc>
+          <w:tcPr>
+            <w:tcW w:w="3963" w:type="dxa"/>
+          </w:tcPr>
+          <w:p>
+            <w:pPr>
+              <w:pStyle w:val="Heading1"/>
+              <w:tabs>
+                <w:tab w:val="left" w:pos="7875"/>
+              </w:tabs>
+              <w:spacing w:after="200" w:afterAutospacing="0" w:line="360" w:lineRule="atLeast"/>
+              <w:jc w:val="both"/>
+              <w:rPr>
+                <w:b w:val="0"/>
+                <w:bCs w:val="0"/>
+                <w:color w:val="000000"/>
+                <w:sz w:val="24"/>
+                <w:szCs w:val="24"/>
+              </w:rPr>
+            </w:pPr>
+            <w:r>
+              <w:rPr>
+                <w:b w:val="0"/>
+                <w:bCs w:val="0"/>
+                <w:color w:val="000000"/>
+                <w:sz w:val="24"/>
+                <w:szCs w:val="24"/>
+              </w:rPr>
+              <w:t>Windows has a unique activation key for each package distribution, and lots of custom and OEM PC appears, so genuine checking become important. Linux, Solaris, FreeBSD is free and no need for those keys.</w:t>
+            </w:r>
+          </w:p>
+        </w:tc>
+      </w:tr>
+    </w:tbl>
+    <w:p>
+      <w:pPr>
+        <w:pStyle w:val="Heading1"/>
+        <w:tabs>
+          <w:tab w:val="left" w:pos="7875"/>
+        </w:tabs>
+        <w:spacing w:line="360" w:lineRule="atLeast"/>
+        <w:rPr>
+          <w:color w:val="000000"/>
+          <w:sz w:val="28"/>
+          <w:szCs w:val="28"/>
+        </w:rPr>
+      </w:pPr>
+    </w:p>
+    <w:p>
+      <w:pPr>
+        <w:pStyle w:val="Heading1"/>
+        <w:tabs>
+          <w:tab w:val="left" w:pos="7875"/>
+        </w:tabs>
+        <w:spacing w:line="360" w:lineRule="atLeast"/>
+        <w:rPr>
+          <w:color w:val="000000"/>
+          <w:sz w:val="28"/>
+          <w:szCs w:val="28"/>
+        </w:rPr>
+      </w:pPr>
+      <w:r>
+        <w:rPr>
+          <w:color w:val="000000"/>
+          <w:sz w:val="28"/>
+          <w:szCs w:val="28"/>
+        </w:rPr>
+        <w:t>Versions of macOS:</w:t>
+      </w:r>
+    </w:p>
+    <w:p>
+      <w:pPr>
+        <w:pStyle w:val="Heading1"/>
+        <w:tabs>
+          <w:tab w:val="left" w:pos="7875"/>
+        </w:tabs>
+        <w:spacing w:line="360" w:lineRule="atLeast"/>
+        <w:rPr>
+          <w:color w:val="000000"/>
+          <w:sz w:val="28"/>
+          <w:szCs w:val="28"/>
+        </w:rPr>
+      </w:pPr>
+    </w:p>
+    <w:p>
+      <w:pPr>
+        <w:pStyle w:val="Heading1"/>
+        <w:tabs>
+          <w:tab w:val="left" w:pos="7875"/>
+        </w:tabs>
+        <w:spacing w:line="360" w:lineRule="atLeast"/>
+        <w:jc w:val="center"/>
+        <w:rPr>
+          <w:color w:val="000000"/>
+          <w:sz w:val="28"/>
+          <w:szCs w:val="28"/>
+        </w:rPr>
+      </w:pPr>
+      <w:r>
+        <w:rPr>
+          <w:noProof/>
+          <w:color w:val="000000"/>
+          <w:sz w:val="28"/>
+          <w:szCs w:val="28"/>
+        </w:rPr>
+        <w:drawing>
+          <wp:inline distT="0" distB="0" distL="0" distR="0" wp14:anchorId="02461540" wp14:editId="514B401C">
+            <wp:extent cx="3962400" cy="2656114"/>
+            <wp:effectExtent l="0" t="0" r="0" b="0"/>
+            <wp:docPr id="1" name="Picture 1"/>
+            <wp:cNvGraphicFramePr>
+              <a:graphicFrameLocks xmlns:a="http://schemas.openxmlformats.org/drawingml/2006/main" noChangeAspect="1"/>
+            </wp:cNvGraphicFramePr>
+            <a:graphic xmlns:a="http://schemas.openxmlformats.org/drawingml/2006/main">
+              <a:graphicData uri="http://schemas.openxmlformats.org/drawingml/2006/picture">
+                <pic:pic xmlns:pic="http://schemas.openxmlformats.org/drawingml/2006/picture">
+                  <pic:nvPicPr>
+                    <pic:cNvPr id="0" name="Picture 1"/>
+                    <pic:cNvPicPr>
+                      <a:picLocks noChangeAspect="1" noChangeArrowheads="1"/>
+                    </pic:cNvPicPr>
+                  </pic:nvPicPr>
+                  <pic:blipFill>
+                    <a:blip r:embed="rId13">
+                      <a:extLst>
+                        <a:ext uri="{28A0092B-C50C-407E-A947-70E740481C1C}">
+                          <a14:useLocalDpi xmlns:a14="http://schemas.microsoft.com/office/drawing/2010/main" val="0"/>
+                        </a:ext>
+                      </a:extLst>
+                    </a:blip>
+                    <a:srcRect/>
+                    <a:stretch>
+                      <a:fillRect/>
+                    </a:stretch>
+                  </pic:blipFill>
+                  <pic:spPr bwMode="auto">
+                    <a:xfrm>
+                      <a:off x="0" y="0"/>
+                      <a:ext cx="3972912" cy="2663160"/>
+                    </a:xfrm>
+                    <a:prstGeom prst="rect">
+                      <a:avLst/>
+                    </a:prstGeom>
+                    <a:noFill/>
+                    <a:ln>
+                      <a:noFill/>
+                    </a:ln>
+                  </pic:spPr>
+                </pic:pic>
+              </a:graphicData>
+            </a:graphic>
+          </wp:inline>
+        </w:drawing>
+      </w:r>
       <w:bookmarkStart w:id="0" w:name="_GoBack"/>
       <w:bookmarkEnd w:id="0"/>
     </w:p>
     <w:sectPr>
-      <w:headerReference w:type="default" r:id="rId11"/>
-      <w:footerReference w:type="default" r:id="rId12"/>
+      <w:headerReference w:type="default" r:id="rId14"/>
+      <w:footerReference w:type="default" r:id="rId15"/>
       <w:pgSz w:w="11906" w:h="16838" w:code="9"/>
       <w:pgMar w:top="426" w:right="567" w:bottom="567" w:left="2268" w:header="426" w:footer="567" w:gutter="0"/>
       <w:cols w:space="708"/>
@@ -1227,7 +3844,7 @@
       <w:rPr>
         <w:color w:val="404040" w:themeColor="text1" w:themeTint="BF"/>
       </w:rPr>
-      <w:t xml:space="preserve">  BTCS 502 </w:t>
+      <w:t xml:space="preserve">  BTCS 502</w:t>
     </w:r>
     <w:r>
       <w:rPr>
@@ -1239,7 +3856,7 @@
       <w:rPr>
         <w:color w:val="404040" w:themeColor="text1" w:themeTint="BF"/>
       </w:rPr>
-      <w:t xml:space="preserve">                                      </w:t>
+      <w:t xml:space="preserve">                         </w:t>
     </w:r>
     <w:r>
       <w:rPr>
@@ -1262,7 +3879,6 @@
       <w:sdtEndPr>
         <w:rPr>
           <w:noProof/>
-          <w:color w:val="404040" w:themeColor="text1" w:themeTint="BF"/>
         </w:rPr>
       </w:sdtEndPr>
       <w:sdtContent>
@@ -1803,6 +4419,417 @@
     </w:lvl>
   </w:abstractNum>
   <w:abstractNum w:abstractNumId="4" w15:restartNumberingAfterBreak="0">
+    <w:nsid w:val="4C232842"/>
+    <w:multiLevelType w:val="multilevel"/>
+    <w:tmpl w:val="6C068134"/>
+    <w:lvl w:ilvl="0">
+      <w:start w:val="1"/>
+      <w:numFmt w:val="bullet"/>
+      <w:lvlText w:val=""/>
+      <w:lvlJc w:val="left"/>
+      <w:pPr>
+        <w:tabs>
+          <w:tab w:val="num" w:pos="720"/>
+        </w:tabs>
+        <w:ind w:left="720" w:hanging="360"/>
+      </w:pPr>
+      <w:rPr>
+        <w:rFonts w:ascii="Symbol" w:hAnsi="Symbol" w:hint="default"/>
+        <w:sz w:val="20"/>
+      </w:rPr>
+    </w:lvl>
+    <w:lvl w:ilvl="1" w:tentative="1">
+      <w:start w:val="1"/>
+      <w:numFmt w:val="bullet"/>
+      <w:lvlText w:val="o"/>
+      <w:lvlJc w:val="left"/>
+      <w:pPr>
+        <w:tabs>
+          <w:tab w:val="num" w:pos="1440"/>
+        </w:tabs>
+        <w:ind w:left="1440" w:hanging="360"/>
+      </w:pPr>
+      <w:rPr>
+        <w:rFonts w:ascii="Courier New" w:hAnsi="Courier New" w:hint="default"/>
+        <w:sz w:val="20"/>
+      </w:rPr>
+    </w:lvl>
+    <w:lvl w:ilvl="2" w:tentative="1">
+      <w:start w:val="1"/>
+      <w:numFmt w:val="bullet"/>
+      <w:lvlText w:val=""/>
+      <w:lvlJc w:val="left"/>
+      <w:pPr>
+        <w:tabs>
+          <w:tab w:val="num" w:pos="2160"/>
+        </w:tabs>
+        <w:ind w:left="2160" w:hanging="360"/>
+      </w:pPr>
+      <w:rPr>
+        <w:rFonts w:ascii="Wingdings" w:hAnsi="Wingdings" w:hint="default"/>
+        <w:sz w:val="20"/>
+      </w:rPr>
+    </w:lvl>
+    <w:lvl w:ilvl="3" w:tentative="1">
+      <w:start w:val="1"/>
+      <w:numFmt w:val="bullet"/>
+      <w:lvlText w:val=""/>
+      <w:lvlJc w:val="left"/>
+      <w:pPr>
+        <w:tabs>
+          <w:tab w:val="num" w:pos="2880"/>
+        </w:tabs>
+        <w:ind w:left="2880" w:hanging="360"/>
+      </w:pPr>
+      <w:rPr>
+        <w:rFonts w:ascii="Wingdings" w:hAnsi="Wingdings" w:hint="default"/>
+        <w:sz w:val="20"/>
+      </w:rPr>
+    </w:lvl>
+    <w:lvl w:ilvl="4" w:tentative="1">
+      <w:start w:val="1"/>
+      <w:numFmt w:val="bullet"/>
+      <w:lvlText w:val=""/>
+      <w:lvlJc w:val="left"/>
+      <w:pPr>
+        <w:tabs>
+          <w:tab w:val="num" w:pos="3600"/>
+        </w:tabs>
+        <w:ind w:left="3600" w:hanging="360"/>
+      </w:pPr>
+      <w:rPr>
+        <w:rFonts w:ascii="Wingdings" w:hAnsi="Wingdings" w:hint="default"/>
+        <w:sz w:val="20"/>
+      </w:rPr>
+    </w:lvl>
+    <w:lvl w:ilvl="5" w:tentative="1">
+      <w:start w:val="1"/>
+      <w:numFmt w:val="bullet"/>
+      <w:lvlText w:val=""/>
+      <w:lvlJc w:val="left"/>
+      <w:pPr>
+        <w:tabs>
+          <w:tab w:val="num" w:pos="4320"/>
+        </w:tabs>
+        <w:ind w:left="4320" w:hanging="360"/>
+      </w:pPr>
+      <w:rPr>
+        <w:rFonts w:ascii="Wingdings" w:hAnsi="Wingdings" w:hint="default"/>
+        <w:sz w:val="20"/>
+      </w:rPr>
+    </w:lvl>
+    <w:lvl w:ilvl="6" w:tentative="1">
+      <w:start w:val="1"/>
+      <w:numFmt w:val="bullet"/>
+      <w:lvlText w:val=""/>
+      <w:lvlJc w:val="left"/>
+      <w:pPr>
+        <w:tabs>
+          <w:tab w:val="num" w:pos="5040"/>
+        </w:tabs>
+        <w:ind w:left="5040" w:hanging="360"/>
+      </w:pPr>
+      <w:rPr>
+        <w:rFonts w:ascii="Wingdings" w:hAnsi="Wingdings" w:hint="default"/>
+        <w:sz w:val="20"/>
+      </w:rPr>
+    </w:lvl>
+    <w:lvl w:ilvl="7" w:tentative="1">
+      <w:start w:val="1"/>
+      <w:numFmt w:val="bullet"/>
+      <w:lvlText w:val=""/>
+      <w:lvlJc w:val="left"/>
+      <w:pPr>
+        <w:tabs>
+          <w:tab w:val="num" w:pos="5760"/>
+        </w:tabs>
+        <w:ind w:left="5760" w:hanging="360"/>
+      </w:pPr>
+      <w:rPr>
+        <w:rFonts w:ascii="Wingdings" w:hAnsi="Wingdings" w:hint="default"/>
+        <w:sz w:val="20"/>
+      </w:rPr>
+    </w:lvl>
+    <w:lvl w:ilvl="8" w:tentative="1">
+      <w:start w:val="1"/>
+      <w:numFmt w:val="bullet"/>
+      <w:lvlText w:val=""/>
+      <w:lvlJc w:val="left"/>
+      <w:pPr>
+        <w:tabs>
+          <w:tab w:val="num" w:pos="6480"/>
+        </w:tabs>
+        <w:ind w:left="6480" w:hanging="360"/>
+      </w:pPr>
+      <w:rPr>
+        <w:rFonts w:ascii="Wingdings" w:hAnsi="Wingdings" w:hint="default"/>
+        <w:sz w:val="20"/>
+      </w:rPr>
+    </w:lvl>
+  </w:abstractNum>
+  <w:abstractNum w:abstractNumId="5" w15:restartNumberingAfterBreak="0">
+    <w:nsid w:val="558F0A70"/>
+    <w:multiLevelType w:val="multilevel"/>
+    <w:tmpl w:val="586487D4"/>
+    <w:lvl w:ilvl="0">
+      <w:start w:val="1"/>
+      <w:numFmt w:val="bullet"/>
+      <w:lvlText w:val=""/>
+      <w:lvlJc w:val="left"/>
+      <w:pPr>
+        <w:tabs>
+          <w:tab w:val="num" w:pos="720"/>
+        </w:tabs>
+        <w:ind w:left="720" w:hanging="360"/>
+      </w:pPr>
+      <w:rPr>
+        <w:rFonts w:ascii="Symbol" w:hAnsi="Symbol" w:hint="default"/>
+        <w:sz w:val="20"/>
+      </w:rPr>
+    </w:lvl>
+    <w:lvl w:ilvl="1" w:tentative="1">
+      <w:start w:val="1"/>
+      <w:numFmt w:val="bullet"/>
+      <w:lvlText w:val="o"/>
+      <w:lvlJc w:val="left"/>
+      <w:pPr>
+        <w:tabs>
+          <w:tab w:val="num" w:pos="1440"/>
+        </w:tabs>
+        <w:ind w:left="1440" w:hanging="360"/>
+      </w:pPr>
+      <w:rPr>
+        <w:rFonts w:ascii="Courier New" w:hAnsi="Courier New" w:hint="default"/>
+        <w:sz w:val="20"/>
+      </w:rPr>
+    </w:lvl>
+    <w:lvl w:ilvl="2" w:tentative="1">
+      <w:start w:val="1"/>
+      <w:numFmt w:val="bullet"/>
+      <w:lvlText w:val=""/>
+      <w:lvlJc w:val="left"/>
+      <w:pPr>
+        <w:tabs>
+          <w:tab w:val="num" w:pos="2160"/>
+        </w:tabs>
+        <w:ind w:left="2160" w:hanging="360"/>
+      </w:pPr>
+      <w:rPr>
+        <w:rFonts w:ascii="Wingdings" w:hAnsi="Wingdings" w:hint="default"/>
+        <w:sz w:val="20"/>
+      </w:rPr>
+    </w:lvl>
+    <w:lvl w:ilvl="3" w:tentative="1">
+      <w:start w:val="1"/>
+      <w:numFmt w:val="bullet"/>
+      <w:lvlText w:val=""/>
+      <w:lvlJc w:val="left"/>
+      <w:pPr>
+        <w:tabs>
+          <w:tab w:val="num" w:pos="2880"/>
+        </w:tabs>
+        <w:ind w:left="2880" w:hanging="360"/>
+      </w:pPr>
+      <w:rPr>
+        <w:rFonts w:ascii="Wingdings" w:hAnsi="Wingdings" w:hint="default"/>
+        <w:sz w:val="20"/>
+      </w:rPr>
+    </w:lvl>
+    <w:lvl w:ilvl="4" w:tentative="1">
+      <w:start w:val="1"/>
+      <w:numFmt w:val="bullet"/>
+      <w:lvlText w:val=""/>
+      <w:lvlJc w:val="left"/>
+      <w:pPr>
+        <w:tabs>
+          <w:tab w:val="num" w:pos="3600"/>
+        </w:tabs>
+        <w:ind w:left="3600" w:hanging="360"/>
+      </w:pPr>
+      <w:rPr>
+        <w:rFonts w:ascii="Wingdings" w:hAnsi="Wingdings" w:hint="default"/>
+        <w:sz w:val="20"/>
+      </w:rPr>
+    </w:lvl>
+    <w:lvl w:ilvl="5" w:tentative="1">
+      <w:start w:val="1"/>
+      <w:numFmt w:val="bullet"/>
+      <w:lvlText w:val=""/>
+      <w:lvlJc w:val="left"/>
+      <w:pPr>
+        <w:tabs>
+          <w:tab w:val="num" w:pos="4320"/>
+        </w:tabs>
+        <w:ind w:left="4320" w:hanging="360"/>
+      </w:pPr>
+      <w:rPr>
+        <w:rFonts w:ascii="Wingdings" w:hAnsi="Wingdings" w:hint="default"/>
+        <w:sz w:val="20"/>
+      </w:rPr>
+    </w:lvl>
+    <w:lvl w:ilvl="6" w:tentative="1">
+      <w:start w:val="1"/>
+      <w:numFmt w:val="bullet"/>
+      <w:lvlText w:val=""/>
+      <w:lvlJc w:val="left"/>
+      <w:pPr>
+        <w:tabs>
+          <w:tab w:val="num" w:pos="5040"/>
+        </w:tabs>
+        <w:ind w:left="5040" w:hanging="360"/>
+      </w:pPr>
+      <w:rPr>
+        <w:rFonts w:ascii="Wingdings" w:hAnsi="Wingdings" w:hint="default"/>
+        <w:sz w:val="20"/>
+      </w:rPr>
+    </w:lvl>
+    <w:lvl w:ilvl="7" w:tentative="1">
+      <w:start w:val="1"/>
+      <w:numFmt w:val="bullet"/>
+      <w:lvlText w:val=""/>
+      <w:lvlJc w:val="left"/>
+      <w:pPr>
+        <w:tabs>
+          <w:tab w:val="num" w:pos="5760"/>
+        </w:tabs>
+        <w:ind w:left="5760" w:hanging="360"/>
+      </w:pPr>
+      <w:rPr>
+        <w:rFonts w:ascii="Wingdings" w:hAnsi="Wingdings" w:hint="default"/>
+        <w:sz w:val="20"/>
+      </w:rPr>
+    </w:lvl>
+    <w:lvl w:ilvl="8" w:tentative="1">
+      <w:start w:val="1"/>
+      <w:numFmt w:val="bullet"/>
+      <w:lvlText w:val=""/>
+      <w:lvlJc w:val="left"/>
+      <w:pPr>
+        <w:tabs>
+          <w:tab w:val="num" w:pos="6480"/>
+        </w:tabs>
+        <w:ind w:left="6480" w:hanging="360"/>
+      </w:pPr>
+      <w:rPr>
+        <w:rFonts w:ascii="Wingdings" w:hAnsi="Wingdings" w:hint="default"/>
+        <w:sz w:val="20"/>
+      </w:rPr>
+    </w:lvl>
+  </w:abstractNum>
+  <w:abstractNum w:abstractNumId="6" w15:restartNumberingAfterBreak="0">
+    <w:nsid w:val="5FF454A4"/>
+    <w:multiLevelType w:val="hybridMultilevel"/>
+    <w:tmpl w:val="BF76C7A0"/>
+    <w:lvl w:ilvl="0" w:tplc="40090003">
+      <w:start w:val="1"/>
+      <w:numFmt w:val="bullet"/>
+      <w:lvlText w:val="o"/>
+      <w:lvlJc w:val="left"/>
+      <w:pPr>
+        <w:ind w:left="720" w:hanging="360"/>
+      </w:pPr>
+      <w:rPr>
+        <w:rFonts w:ascii="Courier New" w:hAnsi="Courier New" w:cs="Courier New" w:hint="default"/>
+      </w:rPr>
+    </w:lvl>
+    <w:lvl w:ilvl="1" w:tplc="40090003" w:tentative="1">
+      <w:start w:val="1"/>
+      <w:numFmt w:val="bullet"/>
+      <w:lvlText w:val="o"/>
+      <w:lvlJc w:val="left"/>
+      <w:pPr>
+        <w:ind w:left="1440" w:hanging="360"/>
+      </w:pPr>
+      <w:rPr>
+        <w:rFonts w:ascii="Courier New" w:hAnsi="Courier New" w:cs="Courier New" w:hint="default"/>
+      </w:rPr>
+    </w:lvl>
+    <w:lvl w:ilvl="2" w:tplc="40090005" w:tentative="1">
+      <w:start w:val="1"/>
+      <w:numFmt w:val="bullet"/>
+      <w:lvlText w:val=""/>
+      <w:lvlJc w:val="left"/>
+      <w:pPr>
+        <w:ind w:left="2160" w:hanging="360"/>
+      </w:pPr>
+      <w:rPr>
+        <w:rFonts w:ascii="Wingdings" w:hAnsi="Wingdings" w:hint="default"/>
+      </w:rPr>
+    </w:lvl>
+    <w:lvl w:ilvl="3" w:tplc="40090001" w:tentative="1">
+      <w:start w:val="1"/>
+      <w:numFmt w:val="bullet"/>
+      <w:lvlText w:val=""/>
+      <w:lvlJc w:val="left"/>
+      <w:pPr>
+        <w:ind w:left="2880" w:hanging="360"/>
+      </w:pPr>
+      <w:rPr>
+        <w:rFonts w:ascii="Symbol" w:hAnsi="Symbol" w:hint="default"/>
+      </w:rPr>
+    </w:lvl>
+    <w:lvl w:ilvl="4" w:tplc="40090003" w:tentative="1">
+      <w:start w:val="1"/>
+      <w:numFmt w:val="bullet"/>
+      <w:lvlText w:val="o"/>
+      <w:lvlJc w:val="left"/>
+      <w:pPr>
+        <w:ind w:left="3600" w:hanging="360"/>
+      </w:pPr>
+      <w:rPr>
+        <w:rFonts w:ascii="Courier New" w:hAnsi="Courier New" w:cs="Courier New" w:hint="default"/>
+      </w:rPr>
+    </w:lvl>
+    <w:lvl w:ilvl="5" w:tplc="40090005" w:tentative="1">
+      <w:start w:val="1"/>
+      <w:numFmt w:val="bullet"/>
+      <w:lvlText w:val=""/>
+      <w:lvlJc w:val="left"/>
+      <w:pPr>
+        <w:ind w:left="4320" w:hanging="360"/>
+      </w:pPr>
+      <w:rPr>
+        <w:rFonts w:ascii="Wingdings" w:hAnsi="Wingdings" w:hint="default"/>
+      </w:rPr>
+    </w:lvl>
+    <w:lvl w:ilvl="6" w:tplc="40090001" w:tentative="1">
+      <w:start w:val="1"/>
+      <w:numFmt w:val="bullet"/>
+      <w:lvlText w:val=""/>
+      <w:lvlJc w:val="left"/>
+      <w:pPr>
+        <w:ind w:left="5040" w:hanging="360"/>
+      </w:pPr>
+      <w:rPr>
+        <w:rFonts w:ascii="Symbol" w:hAnsi="Symbol" w:hint="default"/>
+      </w:rPr>
+    </w:lvl>
+    <w:lvl w:ilvl="7" w:tplc="40090003" w:tentative="1">
+      <w:start w:val="1"/>
+      <w:numFmt w:val="bullet"/>
+      <w:lvlText w:val="o"/>
+      <w:lvlJc w:val="left"/>
+      <w:pPr>
+        <w:ind w:left="5760" w:hanging="360"/>
+      </w:pPr>
+      <w:rPr>
+        <w:rFonts w:ascii="Courier New" w:hAnsi="Courier New" w:cs="Courier New" w:hint="default"/>
+      </w:rPr>
+    </w:lvl>
+    <w:lvl w:ilvl="8" w:tplc="40090005" w:tentative="1">
+      <w:start w:val="1"/>
+      <w:numFmt w:val="bullet"/>
+      <w:lvlText w:val=""/>
+      <w:lvlJc w:val="left"/>
+      <w:pPr>
+        <w:ind w:left="6480" w:hanging="360"/>
+      </w:pPr>
+      <w:rPr>
+        <w:rFonts w:ascii="Wingdings" w:hAnsi="Wingdings" w:hint="default"/>
+      </w:rPr>
+    </w:lvl>
+  </w:abstractNum>
+  <w:abstractNum w:abstractNumId="7" w15:restartNumberingAfterBreak="0">
     <w:nsid w:val="7AA43CD1"/>
     <w:multiLevelType w:val="multilevel"/>
     <w:tmpl w:val="B98CCECE"/>
@@ -1946,7 +4973,7 @@
     </w:lvlOverride>
   </w:num>
   <w:num w:numId="2">
-    <w:abstractNumId w:val="4"/>
+    <w:abstractNumId w:val="7"/>
     <w:lvlOverride w:ilvl="0">
       <w:startOverride w:val="1"/>
     </w:lvlOverride>
@@ -2037,15 +5064,15 @@
   </w:num>
   <w:num w:numId="5">
     <w:abstractNumId w:val="1"/>
-    <w:lvlOverride w:ilvl="0"/>
-    <w:lvlOverride w:ilvl="1"/>
-    <w:lvlOverride w:ilvl="2"/>
-    <w:lvlOverride w:ilvl="3"/>
-    <w:lvlOverride w:ilvl="4"/>
-    <w:lvlOverride w:ilvl="5"/>
-    <w:lvlOverride w:ilvl="6"/>
-    <w:lvlOverride w:ilvl="7"/>
-    <w:lvlOverride w:ilvl="8"/>
+  </w:num>
+  <w:num w:numId="6">
+    <w:abstractNumId w:val="6"/>
+  </w:num>
+  <w:num w:numId="7">
+    <w:abstractNumId w:val="5"/>
+  </w:num>
+  <w:num w:numId="8">
+    <w:abstractNumId w:val="4"/>
   </w:num>
 </w:numbering>
 </file>
@@ -2169,6 +5196,7 @@
     <w:lsdException w:name="HTML Sample" w:semiHidden="1" w:unhideWhenUsed="1"/>
     <w:lsdException w:name="HTML Typewriter" w:semiHidden="1" w:unhideWhenUsed="1"/>
     <w:lsdException w:name="HTML Variable" w:semiHidden="1" w:unhideWhenUsed="1"/>
+    <w:lsdException w:name="Normal Table" w:semiHidden="1" w:unhideWhenUsed="1"/>
     <w:lsdException w:name="annotation subject" w:semiHidden="1" w:unhideWhenUsed="1"/>
     <w:lsdException w:name="No List" w:semiHidden="1" w:unhideWhenUsed="1"/>
     <w:lsdException w:name="Outline List 1" w:semiHidden="1" w:unhideWhenUsed="1"/>
@@ -2215,8 +5243,10 @@
     <w:lsdException w:name="Table Subtle 2" w:semiHidden="1" w:unhideWhenUsed="1"/>
     <w:lsdException w:name="Table Web 1" w:semiHidden="1" w:unhideWhenUsed="1"/>
     <w:lsdException w:name="Table Web 2" w:semiHidden="1" w:unhideWhenUsed="1"/>
+    <w:lsdException w:name="Table Web 3" w:semiHidden="1" w:unhideWhenUsed="1"/>
     <w:lsdException w:name="Balloon Text" w:semiHidden="1" w:unhideWhenUsed="1"/>
     <w:lsdException w:name="Table Grid" w:uiPriority="39"/>
+    <w:lsdException w:name="Table Theme" w:semiHidden="1" w:unhideWhenUsed="1"/>
     <w:lsdException w:name="Placeholder Text" w:semiHidden="1"/>
     <w:lsdException w:name="No Spacing" w:uiPriority="1" w:qFormat="1"/>
     <w:lsdException w:name="Light Shading" w:uiPriority="60"/>
@@ -2664,6 +5694,44 @@
       <w:szCs w:val="21"/>
     </w:rPr>
   </w:style>
+  <w:style w:type="paragraph" w:customStyle="1" w:styleId="current-rating">
+    <w:name w:val="current-rating"/>
+    <w:basedOn w:val="Normal"/>
+    <w:rsid w:val="0011792E"/>
+    <w:pPr>
+      <w:spacing w:before="100" w:beforeAutospacing="1" w:after="100" w:afterAutospacing="1" w:line="240" w:lineRule="auto"/>
+    </w:pPr>
+    <w:rPr>
+      <w:rFonts w:eastAsia="Times New Roman"/>
+      <w:lang w:eastAsia="en-IN"/>
+    </w:rPr>
+  </w:style>
+  <w:style w:type="character" w:customStyle="1" w:styleId="vh">
+    <w:name w:val="vh"/>
+    <w:basedOn w:val="DefaultParagraphFont"/>
+    <w:rsid w:val="0011792E"/>
+  </w:style>
+  <w:style w:type="character" w:customStyle="1" w:styleId="ratingtext">
+    <w:name w:val="ratingtext"/>
+    <w:basedOn w:val="DefaultParagraphFont"/>
+    <w:rsid w:val="0011792E"/>
+  </w:style>
+  <w:style w:type="table" w:styleId="TableGrid">
+    <w:name w:val="Table Grid"/>
+    <w:basedOn w:val="TableNormal"/>
+    <w:uiPriority w:val="39"/>
+    <w:rsid w:val="0011792E"/>
+    <w:tblPr>
+      <w:tblBorders>
+        <w:top w:val="single" w:sz="4" w:space="0" w:color="auto"/>
+        <w:left w:val="single" w:sz="4" w:space="0" w:color="auto"/>
+        <w:bottom w:val="single" w:sz="4" w:space="0" w:color="auto"/>
+        <w:right w:val="single" w:sz="4" w:space="0" w:color="auto"/>
+        <w:insideH w:val="single" w:sz="4" w:space="0" w:color="auto"/>
+        <w:insideV w:val="single" w:sz="4" w:space="0" w:color="auto"/>
+      </w:tblBorders>
+    </w:tblPr>
+  </w:style>
 </w:styles>
 </file>
 
